--- a/~~Dlouhodobka~~/DOCX/I4B_Smékal_protokoltest.docx
+++ b/~~Dlouhodobka~~/DOCX/I4B_Smékal_protokoltest.docx
@@ -276,12 +276,6 @@
       <w:pPr>
         <w:pStyle w:val="titulnistrana3polozky"/>
         <w:sectPr>
-          <w:headerReference w:type="even" r:id="rId13"/>
-          <w:headerReference w:type="default" r:id="rId14"/>
-          <w:footerReference w:type="even" r:id="rId15"/>
-          <w:footerReference w:type="default" r:id="rId16"/>
-          <w:headerReference w:type="first" r:id="rId17"/>
-          <w:footerReference w:type="first" r:id="rId18"/>
           <w:pgSz w:w="11906" w:h="16838"/>
           <w:pgMar w:top="1418" w:right="1418" w:bottom="1418" w:left="1701" w:header="709" w:footer="709" w:gutter="0"/>
           <w:cols w:space="708"/>
@@ -3336,7 +3330,13 @@
         <w:t xml:space="preserve"> </w:t>
       </w:r>
       <w:r>
-        <w:t>text sestaven tak, aby byl přístupný i čtenářům bez hlubších odborných znalostí.</w:t>
+        <w:t xml:space="preserve">text </w:t>
+      </w:r>
+      <w:r>
+        <w:t xml:space="preserve">je </w:t>
+      </w:r>
+      <w:r>
+        <w:t>sestaven tak, aby byl přístupný i čtenářům bez hlubších odborných znalostí.</w:t>
       </w:r>
       <w:r>
         <w:t xml:space="preserve"> </w:t>
@@ -3372,12 +3372,6 @@
         <w:lastRenderedPageBreak/>
         <w:t>Typy útoků DoS</w:t>
       </w:r>
-      <w:r>
-        <w:t xml:space="preserve"> – </w:t>
-      </w:r>
-      <w:r>
-        <w:t>teoretická část práce</w:t>
-      </w:r>
       <w:bookmarkEnd w:id="3"/>
     </w:p>
     <w:p>
@@ -3462,7 +3456,13 @@
         <w:t>Důsledkem útoků DoS jsou finanční ztráty, narušení reputace anebo ztráta důvěry zákazníků. S rostoucím počtem těchto útoků je stále naléhavější potřeba implementovat robustnější bezpečnostní strategie.</w:t>
       </w:r>
       <w:r>
-        <w:t xml:space="preserve"> Viz </w:t>
+        <w:t xml:space="preserve"> Viz</w:t>
+      </w:r>
+      <w:r>
+        <w:t>.</w:t>
+      </w:r>
+      <w:r>
+        <w:t xml:space="preserve"> </w:t>
       </w:r>
       <w:proofErr w:type="spellStart"/>
       <w:r>
@@ -3546,86 +3546,142 @@
           <w:rStyle w:val="texttucnyrez"/>
           <w:b w:val="0"/>
         </w:rPr>
-        <w:t xml:space="preserve"> service, se liší od normálních DoS útoků tím, že odcházejí z více lokací najednou, a tak účinnost útoků je vyšší. </w:t>
-      </w:r>
-      <w:proofErr w:type="spellStart"/>
+        <w:t xml:space="preserve"> service, se liší od normálních DoS útoků tím, že odcházejí z více lokací najednou, a tak </w:t>
+      </w:r>
       <w:r>
         <w:rPr>
           <w:rStyle w:val="texttucnyrez"/>
           <w:b w:val="0"/>
         </w:rPr>
-        <w:t>DDoS</w:t>
-      </w:r>
-      <w:proofErr w:type="spellEnd"/>
+        <w:t xml:space="preserve">je </w:t>
+      </w:r>
       <w:r>
         <w:rPr>
           <w:rStyle w:val="texttucnyrez"/>
           <w:b w:val="0"/>
         </w:rPr>
-        <w:t xml:space="preserve"> útoky svým velikým počtem dat maskují útočníka a také rychlost jakou mohou cíl vyřadit z provozu je mnohonásobně větší.</w:t>
-      </w:r>
-    </w:p>
-    <w:p>
-      <w:pPr>
-        <w:pStyle w:val="textprace"/>
+        <w:t xml:space="preserve">účinnost útoků vyšší. </w:t>
+      </w:r>
+      <w:proofErr w:type="spellStart"/>
+      <w:r>
         <w:rPr>
           <w:rStyle w:val="texttucnyrez"/>
           <w:b w:val="0"/>
         </w:rPr>
-      </w:pPr>
+        <w:t>DDoS</w:t>
+      </w:r>
+      <w:proofErr w:type="spellEnd"/>
       <w:r>
         <w:rPr>
           <w:rStyle w:val="texttucnyrez"/>
           <w:b w:val="0"/>
         </w:rPr>
-        <w:t xml:space="preserve">Pro lepší zdůraznění si můžeme ukázat základní popis sítě </w:t>
-      </w:r>
-      <w:proofErr w:type="spellStart"/>
+        <w:t xml:space="preserve"> útoky svým velikým počtem dat maskují útočníka a také rychlost</w:t>
+      </w:r>
       <w:r>
         <w:rPr>
           <w:rStyle w:val="texttucnyrez"/>
           <w:b w:val="0"/>
         </w:rPr>
-        <w:t>DDoS</w:t>
-      </w:r>
-      <w:proofErr w:type="spellEnd"/>
+        <w:t>,</w:t>
+      </w:r>
       <w:r>
         <w:rPr>
           <w:rStyle w:val="texttucnyrez"/>
           <w:b w:val="0"/>
         </w:rPr>
-        <w:t xml:space="preserve"> útoku na Obrázku 1. (další obrázky topologie jsou navrženy podle vlastního zpracování s podporou volně dostupných </w:t>
-      </w:r>
-      <w:proofErr w:type="spellStart"/>
+        <w:t xml:space="preserve"> jakou mohou cíl vyřadit z</w:t>
+      </w:r>
       <w:r>
         <w:rPr>
           <w:rStyle w:val="texttucnyrez"/>
           <w:b w:val="0"/>
         </w:rPr>
-        <w:t>svg</w:t>
-      </w:r>
-      <w:proofErr w:type="spellEnd"/>
+        <w:t> </w:t>
+      </w:r>
       <w:r>
         <w:rPr>
           <w:rStyle w:val="texttucnyrez"/>
           <w:b w:val="0"/>
         </w:rPr>
-        <w:t xml:space="preserve"> obrázků dostupných z: https://www.svgrepo.com/collection/servers-isometric-icons/)</w:t>
-      </w:r>
-    </w:p>
-    <w:p>
-      <w:pPr>
-        <w:pStyle w:val="textprace"/>
+        <w:t>provozu</w:t>
+      </w:r>
+      <w:r>
         <w:rPr>
           <w:rStyle w:val="texttucnyrez"/>
           <w:b w:val="0"/>
         </w:rPr>
-      </w:pPr>
+        <w:t>,</w:t>
+      </w:r>
       <w:r>
         <w:rPr>
           <w:rStyle w:val="texttucnyrez"/>
           <w:b w:val="0"/>
         </w:rPr>
+        <w:t xml:space="preserve"> je mnohonásobně větší.</w:t>
+      </w:r>
+    </w:p>
+    <w:p>
+      <w:pPr>
+        <w:pStyle w:val="textprace"/>
+        <w:rPr>
+          <w:rStyle w:val="texttucnyrez"/>
+          <w:b w:val="0"/>
+        </w:rPr>
+      </w:pPr>
+      <w:r>
+        <w:rPr>
+          <w:rStyle w:val="texttucnyrez"/>
+          <w:b w:val="0"/>
+        </w:rPr>
+        <w:t xml:space="preserve">Pro lepší zdůraznění si můžeme ukázat základní popis sítě </w:t>
+      </w:r>
+      <w:proofErr w:type="spellStart"/>
+      <w:r>
+        <w:rPr>
+          <w:rStyle w:val="texttucnyrez"/>
+          <w:b w:val="0"/>
+        </w:rPr>
+        <w:t>DDoS</w:t>
+      </w:r>
+      <w:proofErr w:type="spellEnd"/>
+      <w:r>
+        <w:rPr>
+          <w:rStyle w:val="texttucnyrez"/>
+          <w:b w:val="0"/>
+        </w:rPr>
+        <w:t xml:space="preserve"> útoku na Obrázku 1. (další obrázky topologie jsou navrženy podle vlastního zpracování s podporou volně dostupných </w:t>
+      </w:r>
+      <w:proofErr w:type="spellStart"/>
+      <w:r>
+        <w:rPr>
+          <w:rStyle w:val="texttucnyrez"/>
+          <w:b w:val="0"/>
+        </w:rPr>
+        <w:t>svg</w:t>
+      </w:r>
+      <w:proofErr w:type="spellEnd"/>
+      <w:r>
+        <w:rPr>
+          <w:rStyle w:val="texttucnyrez"/>
+          <w:b w:val="0"/>
+        </w:rPr>
+        <w:t xml:space="preserve"> obrázků dostupných z: https://www.svgrepo.com/collection/servers-isometric-icons/)</w:t>
+      </w:r>
+    </w:p>
+    <w:p>
+      <w:pPr>
+        <w:pStyle w:val="textprace"/>
+        <w:rPr>
+          <w:rStyle w:val="texttucnyrez"/>
+          <w:b w:val="0"/>
+        </w:rPr>
+      </w:pPr>
+      <w:r>
+        <w:rPr>
+          <w:rStyle w:val="texttucnyrez"/>
+          <w:b w:val="0"/>
+        </w:rPr>
         <w:t xml:space="preserve"> </w:t>
       </w:r>
     </w:p>
@@ -3640,9 +3696,9 @@
         </w:rPr>
         <w:lastRenderedPageBreak/>
         <w:drawing>
-          <wp:inline distT="0" distB="0" distL="0" distR="0" wp14:anchorId="5815F63A" wp14:editId="5D93F9C4">
-            <wp:extent cx="3362325" cy="1965756"/>
-            <wp:effectExtent l="0" t="0" r="0" b="0"/>
+          <wp:inline distT="0" distB="0" distL="0" distR="0" wp14:anchorId="5815F63A" wp14:editId="2E697569">
+            <wp:extent cx="4201884" cy="2456597"/>
+            <wp:effectExtent l="0" t="0" r="8255" b="1270"/>
             <wp:docPr id="939602207" name="Obrázek 1"/>
             <wp:cNvGraphicFramePr>
               <a:graphicFrameLocks xmlns:a="http://schemas.openxmlformats.org/drawingml/2006/main" noChangeAspect="1"/>
@@ -3655,7 +3711,7 @@
                     <pic:cNvPicPr/>
                   </pic:nvPicPr>
                   <pic:blipFill>
-                    <a:blip r:embed="rId19"/>
+                    <a:blip r:embed="rId13"/>
                     <a:stretch>
                       <a:fillRect/>
                     </a:stretch>
@@ -3663,7 +3719,7 @@
                   <pic:spPr>
                     <a:xfrm>
                       <a:off x="0" y="0"/>
-                      <a:ext cx="3410644" cy="1994005"/>
+                      <a:ext cx="4266834" cy="2494569"/>
                     </a:xfrm>
                     <a:prstGeom prst="rect">
                       <a:avLst/>
@@ -3752,65 +3808,63 @@
           <w:rStyle w:val="texttucnyrez"/>
           <w:b w:val="0"/>
         </w:rPr>
-        <w:t xml:space="preserve"> jsou většinou pod hierarchickou kontrolou. Na konci této kontroly se většinou vyskytuje také Command-and-Control (CnC) Server, který rozesílá útočníkovi instrukce svým </w:t>
-      </w:r>
-      <w:proofErr w:type="spellStart"/>
+        <w:t xml:space="preserve"> jsou většinou pod hierarchickou kontrolou. Na konci této kontroly se většinou vyskytuje také Command-and-Control (CnC) Server, který rozesílá útočníkov</w:t>
+      </w:r>
       <w:r>
         <w:rPr>
           <w:rStyle w:val="texttucnyrez"/>
           <w:b w:val="0"/>
         </w:rPr>
-        <w:t>botům</w:t>
-      </w:r>
-      <w:proofErr w:type="spellEnd"/>
+        <w:t>y</w:t>
+      </w:r>
       <w:r>
         <w:rPr>
           <w:rStyle w:val="texttucnyrez"/>
           <w:b w:val="0"/>
         </w:rPr>
-        <w:t>.</w:t>
-      </w:r>
-    </w:p>
-    <w:p>
-      <w:pPr>
-        <w:pStyle w:val="Nadpis3"/>
-      </w:pPr>
-      <w:bookmarkStart w:id="8" w:name="_Toc192779247"/>
-      <w:r>
-        <w:t>Volumetrické útoky</w:t>
-      </w:r>
-      <w:bookmarkEnd w:id="8"/>
-    </w:p>
-    <w:p>
-      <w:pPr>
-        <w:pStyle w:val="textprace"/>
+        <w:t xml:space="preserve"> instrukce svým </w:t>
+      </w:r>
+      <w:proofErr w:type="spellStart"/>
+      <w:r>
         <w:rPr>
           <w:rStyle w:val="texttucnyrez"/>
           <w:b w:val="0"/>
         </w:rPr>
-      </w:pPr>
+        <w:t>botům</w:t>
+      </w:r>
+      <w:proofErr w:type="spellEnd"/>
       <w:r>
         <w:rPr>
           <w:rStyle w:val="texttucnyrez"/>
           <w:b w:val="0"/>
         </w:rPr>
-        <w:t>„</w:t>
-      </w:r>
-      <w:proofErr w:type="spellStart"/>
-      <w:r>
+        <w:t>.</w:t>
+      </w:r>
+    </w:p>
+    <w:p>
+      <w:pPr>
+        <w:pStyle w:val="Nadpis3"/>
+      </w:pPr>
+      <w:bookmarkStart w:id="8" w:name="_Toc192779247"/>
+      <w:r>
+        <w:t>Volumetrické útoky</w:t>
+      </w:r>
+      <w:bookmarkEnd w:id="8"/>
+    </w:p>
+    <w:p>
+      <w:pPr>
+        <w:pStyle w:val="textprace"/>
         <w:rPr>
           <w:rStyle w:val="texttucnyrez"/>
           <w:b w:val="0"/>
         </w:rPr>
-        <w:t>Volumterické</w:t>
-      </w:r>
-      <w:proofErr w:type="spellEnd"/>
+      </w:pPr>
       <w:r>
         <w:rPr>
           <w:rStyle w:val="texttucnyrez"/>
           <w:b w:val="0"/>
         </w:rPr>
-        <w:t xml:space="preserve"> útoky jsou nejčastějším typem </w:t>
+        <w:t>„</w:t>
       </w:r>
       <w:proofErr w:type="spellStart"/>
       <w:r>
@@ -3818,7 +3872,7 @@
           <w:rStyle w:val="texttucnyrez"/>
           <w:b w:val="0"/>
         </w:rPr>
-        <w:t>DDoS</w:t>
+        <w:t>Volumterické</w:t>
       </w:r>
       <w:proofErr w:type="spellEnd"/>
       <w:r>
@@ -3826,7 +3880,7 @@
           <w:rStyle w:val="texttucnyrez"/>
           <w:b w:val="0"/>
         </w:rPr>
-        <w:t xml:space="preserve"> útoků. Jejich cílem je přesycení šířky pásma cíle, což způsobí nedostupnost služby. Tyto útoky zahlcují cíl obrovským množstvím dat, které se často měří v bitech za sekundu (</w:t>
+        <w:t xml:space="preserve"> útoky jsou nejčastějším typem </w:t>
       </w:r>
       <w:proofErr w:type="spellStart"/>
       <w:r>
@@ -3834,7 +3888,7 @@
           <w:rStyle w:val="texttucnyrez"/>
           <w:b w:val="0"/>
         </w:rPr>
-        <w:t>Bps</w:t>
+        <w:t>DDoS</w:t>
       </w:r>
       <w:proofErr w:type="spellEnd"/>
       <w:r>
@@ -3842,7 +3896,7 @@
           <w:rStyle w:val="texttucnyrez"/>
           <w:b w:val="0"/>
         </w:rPr>
-        <w:t>) nebo gigabitech za sekundu (</w:t>
+        <w:t xml:space="preserve"> útoků. Jejich cílem je přesycení šířky pásma cíle, což způsobí nedostupnost služby. Tyto útoky zahlcují cíl obrovským množstvím dat, které se často měří v bitech za sekundu (</w:t>
       </w:r>
       <w:proofErr w:type="spellStart"/>
       <w:r>
@@ -3850,7 +3904,7 @@
           <w:rStyle w:val="texttucnyrez"/>
           <w:b w:val="0"/>
         </w:rPr>
-        <w:t>Gbps</w:t>
+        <w:t>Bps</w:t>
       </w:r>
       <w:proofErr w:type="spellEnd"/>
       <w:r>
@@ -3858,7 +3912,7 @@
           <w:rStyle w:val="texttucnyrez"/>
           <w:b w:val="0"/>
         </w:rPr>
-        <w:t>).“ (</w:t>
+        <w:t>) nebo gigabitech za sekundu (</w:t>
       </w:r>
       <w:proofErr w:type="spellStart"/>
       <w:r>
@@ -3866,7 +3920,7 @@
           <w:rStyle w:val="texttucnyrez"/>
           <w:b w:val="0"/>
         </w:rPr>
-        <w:t>Merkebaiuly</w:t>
+        <w:t>Gbps</w:t>
       </w:r>
       <w:proofErr w:type="spellEnd"/>
       <w:r>
@@ -3874,67 +3928,65 @@
           <w:rStyle w:val="texttucnyrez"/>
           <w:b w:val="0"/>
         </w:rPr>
-        <w:t>, 2024)</w:t>
-      </w:r>
-    </w:p>
-    <w:p>
-      <w:pPr>
-        <w:pStyle w:val="textprace"/>
+        <w:t>).“ (</w:t>
+      </w:r>
+      <w:proofErr w:type="spellStart"/>
+      <w:r>
         <w:rPr>
           <w:rStyle w:val="texttucnyrez"/>
           <w:b w:val="0"/>
         </w:rPr>
-      </w:pPr>
+        <w:t>Merkebaiuly</w:t>
+      </w:r>
+      <w:proofErr w:type="spellEnd"/>
       <w:r>
         <w:rPr>
           <w:rStyle w:val="texttucnyrez"/>
           <w:b w:val="0"/>
         </w:rPr>
-        <w:t>U volumetrických útoků je i složitější rozpoznat legitimní uživatele/požadavky od škodlivého provozu, protože velký objem dat zahlcuje nejen bezpečnostní prvky v síti, ale i prvky na napadeném zařízení, které by je mohli rozlišit.</w:t>
+        <w:t>, 2024)</w:t>
       </w:r>
     </w:p>
     <w:p>
       <w:pPr>
         <w:pStyle w:val="textprace"/>
-      </w:pPr>
-      <w:r>
         <w:rPr>
           <w:rStyle w:val="texttucnyrez"/>
           <w:b w:val="0"/>
         </w:rPr>
-        <w:t xml:space="preserve">Volumetrické útoky se pohybují primárně ve třetí a čtvrté vrstvě ISO/OSI modelu. Do těchto útoků spadá například UDP </w:t>
-      </w:r>
-      <w:proofErr w:type="spellStart"/>
+      </w:pPr>
       <w:r>
         <w:rPr>
           <w:rStyle w:val="texttucnyrez"/>
           <w:b w:val="0"/>
         </w:rPr>
-        <w:t>flood</w:t>
-      </w:r>
-      <w:proofErr w:type="spellEnd"/>
+        <w:t>U volumetrických útoků je i složitější rozpoznat legitimní uživatele/požadavky od škodlivého provozu, protože velký objem dat zahlcuje nejen bezpečnostní prvky v síti, ale i prvky na napadeném zařízení, které by je mohl</w:t>
+      </w:r>
       <w:r>
         <w:rPr>
           <w:rStyle w:val="texttucnyrez"/>
           <w:b w:val="0"/>
         </w:rPr>
-        <w:t xml:space="preserve">, SYN </w:t>
-      </w:r>
-      <w:proofErr w:type="spellStart"/>
+        <w:t>y</w:t>
+      </w:r>
       <w:r>
         <w:rPr>
           <w:rStyle w:val="texttucnyrez"/>
           <w:b w:val="0"/>
         </w:rPr>
-        <w:t>flood</w:t>
-      </w:r>
-      <w:proofErr w:type="spellEnd"/>
+        <w:t xml:space="preserve"> rozlišit.</w:t>
+      </w:r>
+    </w:p>
+    <w:p>
+      <w:pPr>
+        <w:pStyle w:val="textprace"/>
+      </w:pPr>
       <w:r>
         <w:rPr>
           <w:rStyle w:val="texttucnyrez"/>
           <w:b w:val="0"/>
         </w:rPr>
-        <w:t xml:space="preserve">, ICMP </w:t>
+        <w:t xml:space="preserve">Volumetrické útoky se pohybují primárně ve třetí a čtvrté vrstvě ISO/OSI modelu. Do těchto útoků spadá například UDP </w:t>
       </w:r>
       <w:proofErr w:type="spellStart"/>
       <w:r>
@@ -3950,7 +4002,7 @@
           <w:rStyle w:val="texttucnyrez"/>
           <w:b w:val="0"/>
         </w:rPr>
-        <w:t xml:space="preserve"> nebo DNS </w:t>
+        <w:t xml:space="preserve">, SYN </w:t>
       </w:r>
       <w:proofErr w:type="spellStart"/>
       <w:r>
@@ -3958,7 +4010,7 @@
           <w:rStyle w:val="texttucnyrez"/>
           <w:b w:val="0"/>
         </w:rPr>
-        <w:t>reflection</w:t>
+        <w:t>flood</w:t>
       </w:r>
       <w:proofErr w:type="spellEnd"/>
       <w:r>
@@ -3966,7 +4018,7 @@
           <w:rStyle w:val="texttucnyrez"/>
           <w:b w:val="0"/>
         </w:rPr>
-        <w:t xml:space="preserve"> </w:t>
+        <w:t xml:space="preserve">, ICMP </w:t>
       </w:r>
       <w:proofErr w:type="spellStart"/>
       <w:r>
@@ -3982,7 +4034,7 @@
           <w:rStyle w:val="texttucnyrez"/>
           <w:b w:val="0"/>
         </w:rPr>
-        <w:t xml:space="preserve"> útoky. (</w:t>
+        <w:t xml:space="preserve"> nebo DNS </w:t>
       </w:r>
       <w:proofErr w:type="spellStart"/>
       <w:r>
@@ -3990,7 +4042,7 @@
           <w:rStyle w:val="texttucnyrez"/>
           <w:b w:val="0"/>
         </w:rPr>
-        <w:t>Merkebaiuly</w:t>
+        <w:t>reflection</w:t>
       </w:r>
       <w:proofErr w:type="spellEnd"/>
       <w:r>
@@ -3998,6 +4050,38 @@
           <w:rStyle w:val="texttucnyrez"/>
           <w:b w:val="0"/>
         </w:rPr>
+        <w:t xml:space="preserve"> </w:t>
+      </w:r>
+      <w:proofErr w:type="spellStart"/>
+      <w:r>
+        <w:rPr>
+          <w:rStyle w:val="texttucnyrez"/>
+          <w:b w:val="0"/>
+        </w:rPr>
+        <w:t>flood</w:t>
+      </w:r>
+      <w:proofErr w:type="spellEnd"/>
+      <w:r>
+        <w:rPr>
+          <w:rStyle w:val="texttucnyrez"/>
+          <w:b w:val="0"/>
+        </w:rPr>
+        <w:t xml:space="preserve"> útoky. (</w:t>
+      </w:r>
+      <w:proofErr w:type="spellStart"/>
+      <w:r>
+        <w:rPr>
+          <w:rStyle w:val="texttucnyrez"/>
+          <w:b w:val="0"/>
+        </w:rPr>
+        <w:t>Merkebaiuly</w:t>
+      </w:r>
+      <w:proofErr w:type="spellEnd"/>
+      <w:r>
+        <w:rPr>
+          <w:rStyle w:val="texttucnyrez"/>
+          <w:b w:val="0"/>
+        </w:rPr>
         <w:t>, 2024)</w:t>
       </w:r>
       <w:r>
@@ -4016,10 +4100,11 @@
         <w:rPr>
           <w:noProof/>
         </w:rPr>
+        <w:lastRenderedPageBreak/>
         <w:drawing>
-          <wp:inline distT="0" distB="0" distL="0" distR="0" wp14:anchorId="39F9EA2F" wp14:editId="4399E185">
-            <wp:extent cx="5381625" cy="1308365"/>
-            <wp:effectExtent l="0" t="0" r="0" b="6350"/>
+          <wp:inline distT="0" distB="0" distL="0" distR="0" wp14:anchorId="39F9EA2F" wp14:editId="4D20EEAF">
+            <wp:extent cx="5641725" cy="1371600"/>
+            <wp:effectExtent l="0" t="0" r="0" b="0"/>
             <wp:docPr id="172856015" name="Obrázek 1"/>
             <wp:cNvGraphicFramePr>
               <a:graphicFrameLocks xmlns:a="http://schemas.openxmlformats.org/drawingml/2006/main" noChangeAspect="1"/>
@@ -4032,7 +4117,7 @@
                     <pic:cNvPicPr/>
                   </pic:nvPicPr>
                   <pic:blipFill>
-                    <a:blip r:embed="rId20"/>
+                    <a:blip r:embed="rId14"/>
                     <a:stretch>
                       <a:fillRect/>
                     </a:stretch>
@@ -4040,7 +4125,7 @@
                   <pic:spPr>
                     <a:xfrm>
                       <a:off x="0" y="0"/>
-                      <a:ext cx="5399447" cy="1312698"/>
+                      <a:ext cx="5666331" cy="1377582"/>
                     </a:xfrm>
                     <a:prstGeom prst="rect">
                       <a:avLst/>
@@ -4091,8 +4176,13 @@
         <w:pStyle w:val="textprace"/>
       </w:pPr>
       <w:r>
-        <w:lastRenderedPageBreak/>
-        <w:t xml:space="preserve">Na levé straně Obrázku 2, která znázorňuje ICMP </w:t>
+        <w:t>Na levé straně Obrázku 2, kter</w:t>
+      </w:r>
+      <w:r>
+        <w:t>ý</w:t>
+      </w:r>
+      <w:r>
+        <w:t xml:space="preserve"> znázorňuje ICMP </w:t>
       </w:r>
       <w:proofErr w:type="spellStart"/>
       <w:r>
@@ -4234,7 +4324,7 @@
                     <pic:cNvPicPr/>
                   </pic:nvPicPr>
                   <pic:blipFill>
-                    <a:blip r:embed="rId21"/>
+                    <a:blip r:embed="rId15"/>
                     <a:stretch>
                       <a:fillRect/>
                     </a:stretch>
@@ -4323,7 +4413,13 @@
       </w:r>
       <w:proofErr w:type="spellEnd"/>
       <w:r>
-        <w:t>“, která se používá k navázání TCP komunikace. Normální průběh této operace probíhá tak, že klient pošle synchronizační zprávu (SYN), server odpoví také synchronizační zprávou (SYN) a ještě uznáním klientovi zprávy (ACK) a nakonec klient nazpět uzná serveru jeho zprávu (ACK).</w:t>
+        <w:t>“, která se používá k navázání TCP komunikace. Normální průběh této operace probíhá tak, že klient pošle synchronizační zprávu (SYN), server odpoví také synchronizační zprávou (SYN) a ještě uznáním klientov</w:t>
+      </w:r>
+      <w:r>
+        <w:t>y</w:t>
+      </w:r>
+      <w:r>
+        <w:t xml:space="preserve"> zprávy (ACK) a nakonec klient nazpět uzná serveru jeho zprávu (ACK).</w:t>
       </w:r>
     </w:p>
     <w:p>
@@ -4331,6 +4427,7 @@
         <w:pStyle w:val="textprace"/>
       </w:pPr>
       <w:r>
+        <w:lastRenderedPageBreak/>
         <w:t xml:space="preserve">Trik ve TCP SYN </w:t>
       </w:r>
       <w:proofErr w:type="spellStart"/>
@@ -4339,18 +4436,14 @@
       </w:r>
       <w:proofErr w:type="spellEnd"/>
       <w:r>
-        <w:t xml:space="preserve"> útoku je ten, že pokud klient neodpoví poslední zprávou (ACK), tak instance navázání komunikace bude stále otevřená. Nakonec server může dojít až do kritického bodu (viz. Obrázek 3) kdy bude přetížen a nebude schopen odpovídat na další TCP SYN zprávy.</w:t>
-      </w:r>
-    </w:p>
-    <w:p>
-      <w:pPr>
-        <w:pStyle w:val="textprace"/>
-      </w:pPr>
-    </w:p>
-    <w:p>
-      <w:pPr>
-        <w:pStyle w:val="textprace"/>
-      </w:pPr>
+        <w:t xml:space="preserve"> útoku je ten, že pokud klient neodpoví poslední zprávou (ACK), tak </w:t>
+      </w:r>
+      <w:r>
+        <w:t xml:space="preserve">bude </w:t>
+      </w:r>
+      <w:r>
+        <w:t>instance navázání komunikace stále otevřená. Nakonec server může dojít až do kritického bodu (viz. Obrázek 3) kdy bude přetížen a nebude schopen odpovídat na další TCP SYN zprávy.</w:t>
+      </w:r>
     </w:p>
     <w:p>
       <w:pPr>
@@ -4358,7 +4451,6 @@
       </w:pPr>
       <w:bookmarkStart w:id="12" w:name="_Toc192779249"/>
       <w:r>
-        <w:lastRenderedPageBreak/>
         <w:t>Aplikační útoky</w:t>
       </w:r>
       <w:bookmarkEnd w:id="12"/>
@@ -4444,7 +4536,7 @@
                     <pic:cNvPicPr/>
                   </pic:nvPicPr>
                   <pic:blipFill>
-                    <a:blip r:embed="rId22"/>
+                    <a:blip r:embed="rId16"/>
                     <a:stretch>
                       <a:fillRect/>
                     </a:stretch>
@@ -4572,7 +4664,11 @@
         <w:t xml:space="preserve"> a nyní se používá i pro škodlivé účely. </w:t>
       </w:r>
       <w:r>
-        <w:t xml:space="preserve">LOIC je známý svou jednoduchostí a dostupností, což ho činí oblíbeným i mezi lidmi s minimálními technickými znalostmi. Proslavil se použitím skupinou Anonymous a uživateli </w:t>
+        <w:t xml:space="preserve">LOIC je známý svou </w:t>
+      </w:r>
+      <w:r>
+        <w:lastRenderedPageBreak/>
+        <w:t xml:space="preserve">jednoduchostí a dostupností, což ho činí oblíbeným i mezi lidmi s minimálními technickými znalostmi. Proslavil se použitím skupinou Anonymous a uživateli </w:t>
       </w:r>
       <w:r>
         <w:t xml:space="preserve">online </w:t>
@@ -4594,15 +4690,418 @@
       </w:r>
       <w:proofErr w:type="spellEnd"/>
       <w:r>
-        <w:t xml:space="preserve">“, kdy jeden hlavní </w:t>
-      </w:r>
+        <w:t>“, kdy jeden hlavní uživatel řídí více připojených zařízení (</w:t>
+      </w:r>
+      <w:proofErr w:type="spellStart"/>
+      <w:r>
+        <w:t>dobrovalný</w:t>
+      </w:r>
+      <w:proofErr w:type="spellEnd"/>
+      <w:r>
+        <w:t xml:space="preserve"> </w:t>
+      </w:r>
+      <w:proofErr w:type="spellStart"/>
+      <w:r>
+        <w:t>botnet</w:t>
+      </w:r>
+      <w:proofErr w:type="spellEnd"/>
+      <w:r>
+        <w:t>) prostřednictvím IRC chatovacích kanálů. Účastníci tak můžou tvrdit, že jejich zařízení byla oběťmi botnetu.</w:t>
+      </w:r>
+    </w:p>
+    <w:p>
+      <w:pPr>
+        <w:pStyle w:val="textprace"/>
+      </w:pPr>
+      <w:r>
+        <w:t xml:space="preserve">Mezi významné incidenty s využitím LOIC patří útoky Anonymous na weby </w:t>
+      </w:r>
+      <w:proofErr w:type="spellStart"/>
+      <w:r>
+        <w:t>Church</w:t>
+      </w:r>
+      <w:proofErr w:type="spellEnd"/>
+      <w:r>
+        <w:t xml:space="preserve"> </w:t>
+      </w:r>
+      <w:proofErr w:type="spellStart"/>
+      <w:r>
+        <w:t>of</w:t>
+      </w:r>
+      <w:proofErr w:type="spellEnd"/>
+      <w:r>
+        <w:t xml:space="preserve"> </w:t>
+      </w:r>
+      <w:proofErr w:type="spellStart"/>
+      <w:r>
+        <w:t>Scientology</w:t>
+      </w:r>
+      <w:proofErr w:type="spellEnd"/>
+      <w:r>
+        <w:t xml:space="preserve"> v roce 2008 a útoky podporovatelů </w:t>
+      </w:r>
+      <w:proofErr w:type="spellStart"/>
+      <w:r>
+        <w:t>WikiLeaks</w:t>
+      </w:r>
+      <w:proofErr w:type="spellEnd"/>
+      <w:r>
+        <w:t xml:space="preserve"> na weby Visa a </w:t>
+      </w:r>
+      <w:proofErr w:type="spellStart"/>
+      <w:r>
+        <w:t>MasterCard</w:t>
+      </w:r>
+      <w:proofErr w:type="spellEnd"/>
+      <w:r>
+        <w:t xml:space="preserve"> v roce 2010 poté, co tyto společnosti zablokovaly platby směrem k </w:t>
+      </w:r>
+      <w:proofErr w:type="spellStart"/>
+      <w:r>
+        <w:t>WikiLeaks</w:t>
+      </w:r>
+      <w:proofErr w:type="spellEnd"/>
+      <w:r>
+        <w:t>.</w:t>
+      </w:r>
+      <w:r>
+        <w:t xml:space="preserve"> </w:t>
+      </w:r>
+      <w:r>
+        <w:t>(</w:t>
+      </w:r>
+      <w:proofErr w:type="spellStart"/>
+      <w:r>
+        <w:t>Cloudflare</w:t>
+      </w:r>
+      <w:proofErr w:type="spellEnd"/>
+      <w:r>
+        <w:t>, 2024)</w:t>
+      </w:r>
+    </w:p>
+    <w:p>
+      <w:pPr>
+        <w:pStyle w:val="Nadpis3"/>
+      </w:pPr>
+      <w:bookmarkStart w:id="16" w:name="_Toc192779252"/>
+      <w:r>
+        <w:t>Hping3</w:t>
+      </w:r>
+      <w:bookmarkEnd w:id="16"/>
+    </w:p>
+    <w:p>
+      <w:pPr>
+        <w:pStyle w:val="textprace"/>
+      </w:pPr>
+      <w:r>
+        <w:t>Hping3 je síťový CLI nástroj, který dokáže odesílat vlastní ICMP/UDP/TCP pakety a zobrazovat odpovědi cíle podobně jako ping zobrazuje ICMP odpovědi. Podporuje fragmentaci</w:t>
+      </w:r>
+      <w:r>
+        <w:t xml:space="preserve"> </w:t>
+      </w:r>
+      <w:r>
+        <w:t>a velikost paketů a lze jej použít k přenosu souborů prostřednictvím podporovaných protokolů.</w:t>
+      </w:r>
+    </w:p>
+    <w:p>
+      <w:pPr>
+        <w:pStyle w:val="textprace"/>
+      </w:pPr>
+      <w:r>
+        <w:t xml:space="preserve">Pomocí hping3 můžeme testovat pravidla firewallu, provádět (falšované) skenování portů, testovat výkon sítě s použitím různých protokolů, provádět objevování MTU cesty, provádět operace podobné </w:t>
+      </w:r>
+      <w:proofErr w:type="spellStart"/>
+      <w:r>
+        <w:t>traceroute</w:t>
+      </w:r>
+      <w:proofErr w:type="spellEnd"/>
+      <w:r>
+        <w:t xml:space="preserve"> s různými protokoly, identifikovat vzdálené operační systémy, nebo auditovat TCP/IP </w:t>
+      </w:r>
+      <w:proofErr w:type="spellStart"/>
+      <w:r>
+        <w:t>stacky</w:t>
+      </w:r>
+      <w:proofErr w:type="spellEnd"/>
+      <w:r>
+        <w:t>. (Kali Hping3, 2024)</w:t>
+      </w:r>
+    </w:p>
+    <w:p>
+      <w:pPr>
+        <w:pStyle w:val="Nadpis3"/>
+      </w:pPr>
+      <w:bookmarkStart w:id="17" w:name="_Toc192779253"/>
+      <w:r>
+        <w:t>HULK</w:t>
+      </w:r>
+      <w:bookmarkEnd w:id="17"/>
+    </w:p>
+    <w:p>
+      <w:pPr>
+        <w:pStyle w:val="textprace"/>
+      </w:pPr>
+      <w:r>
+        <w:t xml:space="preserve">HULK (HTTP </w:t>
+      </w:r>
+      <w:proofErr w:type="spellStart"/>
+      <w:r>
+        <w:t>Unbearable</w:t>
+      </w:r>
+      <w:proofErr w:type="spellEnd"/>
+      <w:r>
+        <w:t xml:space="preserve"> Load King) byl primárně navržen pro výzkumné účely a měl pomáhat penetračním testerům ověřovat efektivitu serverů. Důvod vzniku byl za vylepšení dřívějších penetračních nástrojů, jelikož většina generovala předvídatelné pakety nebo http SYN požadavky, což bránilo efektivně testovat obrany sítí.</w:t>
+      </w:r>
+    </w:p>
+    <w:p>
+      <w:pPr>
+        <w:pStyle w:val="textprace"/>
+      </w:pPr>
+      <w:r>
+        <w:t xml:space="preserve">HULK se tak liší od běžných nástrojů pro penetrační testování, skriptů nebo metod </w:t>
+      </w:r>
+      <w:proofErr w:type="spellStart"/>
+      <w:r>
+        <w:t>exploitace</w:t>
+      </w:r>
+      <w:proofErr w:type="spellEnd"/>
+      <w:r>
+        <w:t xml:space="preserve">. Generuje množství unikátních požadavků v nepravidelných intervalech z jednoho hostitele. Nejenže spouští </w:t>
+      </w:r>
+      <w:proofErr w:type="spellStart"/>
+      <w:r>
+        <w:t>DDoS</w:t>
+      </w:r>
+      <w:proofErr w:type="spellEnd"/>
+      <w:r>
+        <w:t xml:space="preserve"> útok, ale zároveň ztěžuje obranným mechanismům sítě odhalit vzor útoku, což komplikuje filtrování provozu. Nástroj nabízí také funkce, jako je maskování referenčních požadavků a skrytí identity útočníka. (</w:t>
+      </w:r>
+      <w:proofErr w:type="spellStart"/>
+      <w:r>
+        <w:t>Beschokov</w:t>
+      </w:r>
+      <w:proofErr w:type="spellEnd"/>
+      <w:r>
+        <w:t>, 2024)</w:t>
+      </w:r>
+    </w:p>
+    <w:p>
+      <w:pPr>
+        <w:pStyle w:val="Nadpis2"/>
+      </w:pPr>
+      <w:bookmarkStart w:id="18" w:name="_Toc192779254"/>
       <w:r>
         <w:lastRenderedPageBreak/>
-        <w:t>uživatel řídí více připojených zařízení (</w:t>
-      </w:r>
-      <w:proofErr w:type="spellStart"/>
-      <w:r>
-        <w:t>dobrovalný</w:t>
+        <w:t>Prevence a obrana</w:t>
+      </w:r>
+      <w:bookmarkEnd w:id="18"/>
+    </w:p>
+    <w:p>
+      <w:pPr>
+        <w:pStyle w:val="textprace"/>
+      </w:pPr>
+      <w:r>
+        <w:t xml:space="preserve">Obvykle, když je útok </w:t>
+      </w:r>
+      <w:proofErr w:type="spellStart"/>
+      <w:r>
+        <w:t>DDoS</w:t>
+      </w:r>
+      <w:proofErr w:type="spellEnd"/>
+      <w:r>
+        <w:t xml:space="preserve"> typu </w:t>
+      </w:r>
+      <w:proofErr w:type="spellStart"/>
+      <w:r>
+        <w:t>flooding</w:t>
+      </w:r>
+      <w:proofErr w:type="spellEnd"/>
+      <w:r>
+        <w:t xml:space="preserve"> detekován pozdě, nelze udělat nic jiného</w:t>
+      </w:r>
+      <w:r>
+        <w:t>,</w:t>
+      </w:r>
+      <w:r>
+        <w:t xml:space="preserve"> než odpojit oběť od sítě a ručně problém vyřešit. Útoky </w:t>
+      </w:r>
+      <w:proofErr w:type="spellStart"/>
+      <w:r>
+        <w:t>DDoS</w:t>
+      </w:r>
+      <w:proofErr w:type="spellEnd"/>
+      <w:r>
+        <w:t xml:space="preserve"> typu </w:t>
+      </w:r>
+      <w:proofErr w:type="spellStart"/>
+      <w:r>
+        <w:t>flooding</w:t>
+      </w:r>
+      <w:proofErr w:type="spellEnd"/>
+      <w:r>
+        <w:t xml:space="preserve"> plýtvají značným množstvím zdrojů (například výpočetním časem atd.) na cestách vedoucích k cílovému zařízení. Proto je hlavním cílem jakéhokoli mechanismu obrany proti </w:t>
+      </w:r>
+      <w:proofErr w:type="spellStart"/>
+      <w:r>
+        <w:t>DDoS</w:t>
+      </w:r>
+      <w:proofErr w:type="spellEnd"/>
+      <w:r>
+        <w:t xml:space="preserve"> detekovat tyto útoky co nejdříve a zastavit je co nejblíže jejich zdrojům. (Zargar, 2013)</w:t>
+      </w:r>
+    </w:p>
+    <w:p>
+      <w:pPr>
+        <w:pStyle w:val="Nadpis3"/>
+      </w:pPr>
+      <w:bookmarkStart w:id="19" w:name="_Toc192779255"/>
+      <w:r>
+        <w:t>Firewall a IDS/IPS</w:t>
+      </w:r>
+      <w:r>
+        <w:t xml:space="preserve"> systémy</w:t>
+      </w:r>
+      <w:bookmarkEnd w:id="19"/>
+    </w:p>
+    <w:p>
+      <w:pPr>
+        <w:pStyle w:val="textprace"/>
+      </w:pPr>
+      <w:r>
+        <w:t xml:space="preserve">Firewally a systémy pro detekci a prevenci průniků (IDS/IPS) představují základní vrstvu obrany proti </w:t>
+      </w:r>
+      <w:proofErr w:type="spellStart"/>
+      <w:r>
+        <w:t>DDoS</w:t>
+      </w:r>
+      <w:proofErr w:type="spellEnd"/>
+      <w:r>
+        <w:t xml:space="preserve"> útokům.</w:t>
+      </w:r>
+    </w:p>
+    <w:p>
+      <w:pPr>
+        <w:pStyle w:val="textprace"/>
+      </w:pPr>
+      <w:r>
+        <w:t>Firewally umožňují blokovat podezřelý síťový provoz na základě předem nastavených pravidel, jako je filtrování podle IP adres, portů nebo protokolů, a tak zabraňují před neautorizovaným přístupem.</w:t>
+      </w:r>
+    </w:p>
+    <w:p>
+      <w:pPr>
+        <w:pStyle w:val="textprace"/>
+      </w:pPr>
+      <w:r>
+        <w:t xml:space="preserve">IDS/IPS systémy přidávají schopnost detekovat a automaticky reagovat na škodlivý provoz. IDS systémy analyzují síťovou komunikaci a upozorňují na možné hrozby, zatímco IPS systémy dokáží aktivně blokovat škodlivé pakety v reálném čase. Tyto technologie jsou však limitovány svou schopností zvládat vysoké objemy provozu, které větší </w:t>
+      </w:r>
+      <w:proofErr w:type="spellStart"/>
+      <w:r>
+        <w:t>DDoS</w:t>
+      </w:r>
+      <w:proofErr w:type="spellEnd"/>
+      <w:r>
+        <w:t xml:space="preserve"> útoky generují. (</w:t>
+      </w:r>
+      <w:proofErr w:type="spellStart"/>
+      <w:r>
+        <w:t>Scarfone</w:t>
+      </w:r>
+      <w:proofErr w:type="spellEnd"/>
+      <w:r>
+        <w:t>, 2007)</w:t>
+      </w:r>
+    </w:p>
+    <w:p>
+      <w:pPr>
+        <w:pStyle w:val="Nadpis3"/>
+      </w:pPr>
+      <w:bookmarkStart w:id="20" w:name="_Toc192779256"/>
+      <w:r>
+        <w:t xml:space="preserve">Load </w:t>
+      </w:r>
+      <w:proofErr w:type="spellStart"/>
+      <w:r>
+        <w:t>balancery</w:t>
+      </w:r>
+      <w:bookmarkEnd w:id="20"/>
+      <w:proofErr w:type="spellEnd"/>
+    </w:p>
+    <w:p>
+      <w:pPr>
+        <w:pStyle w:val="textprace"/>
+      </w:pPr>
+      <w:r>
+        <w:t xml:space="preserve">Load </w:t>
+      </w:r>
+      <w:proofErr w:type="spellStart"/>
+      <w:r>
+        <w:t>balancery</w:t>
+      </w:r>
+      <w:proofErr w:type="spellEnd"/>
+      <w:r>
+        <w:t xml:space="preserve"> představují účinnou metodu pro distribuci síťového provozu mezi více servery. Tím se snižuje riziko přetížení jednoho zařízení a umožňuje lepší odolnost vůči </w:t>
+      </w:r>
+      <w:proofErr w:type="spellStart"/>
+      <w:r>
+        <w:t>DDoS</w:t>
+      </w:r>
+      <w:proofErr w:type="spellEnd"/>
+      <w:r>
+        <w:t xml:space="preserve"> útokům. V případě útoku může load </w:t>
+      </w:r>
+      <w:proofErr w:type="spellStart"/>
+      <w:r>
+        <w:t>balancer</w:t>
+      </w:r>
+      <w:proofErr w:type="spellEnd"/>
+      <w:r>
+        <w:t xml:space="preserve"> přesměrovat provoz na méně vytížené servery nebo na speciálně navržené servery pro absorpci </w:t>
+      </w:r>
+      <w:proofErr w:type="spellStart"/>
+      <w:r>
+        <w:t>DDoS</w:t>
+      </w:r>
+      <w:proofErr w:type="spellEnd"/>
+      <w:r>
+        <w:t xml:space="preserve"> útoků. Moderní load </w:t>
+      </w:r>
+      <w:proofErr w:type="spellStart"/>
+      <w:r>
+        <w:t>balancery</w:t>
+      </w:r>
+      <w:proofErr w:type="spellEnd"/>
+      <w:r>
+        <w:t xml:space="preserve"> mohou navíc využívat metody analýzy provozu k identifikaci a filtrování škodlivého provozu. (f5, 2023)</w:t>
+      </w:r>
+    </w:p>
+    <w:p>
+      <w:pPr>
+        <w:pStyle w:val="Nadpis3"/>
+      </w:pPr>
+      <w:bookmarkStart w:id="21" w:name="_Toc192779257"/>
+      <w:r>
+        <w:t>Protokoly</w:t>
+      </w:r>
+      <w:bookmarkEnd w:id="21"/>
+    </w:p>
+    <w:p>
+      <w:pPr>
+        <w:pStyle w:val="textprace"/>
+      </w:pPr>
+      <w:r>
+        <w:t xml:space="preserve">Nastavení, optimalizace a analýza síťových protokolů také hrají klíčovou roli v obraně proti </w:t>
+      </w:r>
+      <w:proofErr w:type="spellStart"/>
+      <w:r>
+        <w:t>DDoS</w:t>
+      </w:r>
+      <w:proofErr w:type="spellEnd"/>
+      <w:r>
+        <w:t xml:space="preserve"> útokům. Například protokol TCP může být nakonfigurován tak, aby omezoval počet současných spojení nebo minimalizoval dobu čekání na odpověď. Podobně lze využít metody jako „</w:t>
+      </w:r>
+      <w:proofErr w:type="spellStart"/>
+      <w:r>
+        <w:t>rate</w:t>
       </w:r>
       <w:proofErr w:type="spellEnd"/>
       <w:r>
@@ -4610,11 +5109,11 @@
       </w:r>
       <w:proofErr w:type="spellStart"/>
       <w:r>
-        <w:t>botnet</w:t>
-      </w:r>
-      <w:proofErr w:type="spellEnd"/>
-      <w:r>
-        <w:t>) prostřednictvím IRC chatovacích kanálů. Účastníci tak můžou tvrdit, že jejich zařízení byla oběťmi botnetu.</w:t>
+        <w:t>limiting</w:t>
+      </w:r>
+      <w:proofErr w:type="spellEnd"/>
+      <w:r>
+        <w:t>“, které kontrolují počet požadavků z jedné IP adresy v určitém čase.</w:t>
       </w:r>
     </w:p>
     <w:p>
@@ -4622,486 +5121,97 @@
         <w:pStyle w:val="textprace"/>
       </w:pPr>
       <w:r>
-        <w:t xml:space="preserve">Mezi významné incidenty s využitím LOIC patří útoky Anonymous na weby </w:t>
-      </w:r>
-      <w:proofErr w:type="spellStart"/>
-      <w:r>
-        <w:t>Church</w:t>
-      </w:r>
-      <w:proofErr w:type="spellEnd"/>
+        <w:lastRenderedPageBreak/>
+        <w:t>Také jak píše Mirkovic et al. (2004), pokud se filtruje pomocí mechanismu, který ověřuje například TCP připojení, tak podle jeho definice může odhalit polootevřené spojení</w:t>
+      </w:r>
+      <w:r>
+        <w:t>,</w:t>
+      </w:r>
+      <w:r>
+        <w:t xml:space="preserve"> odpojit je a tím zabránit jejich hromadění.</w:t>
+      </w:r>
+    </w:p>
+    <w:p>
+      <w:pPr>
+        <w:pStyle w:val="Nadpis3"/>
+      </w:pPr>
+      <w:bookmarkStart w:id="22" w:name="_Toc192779258"/>
+      <w:r>
+        <w:t>Prevence ve firmách</w:t>
+      </w:r>
+      <w:bookmarkEnd w:id="22"/>
+    </w:p>
+    <w:p>
+      <w:pPr>
+        <w:pStyle w:val="textprace"/>
+      </w:pPr>
+      <w:r>
+        <w:t xml:space="preserve">Prevence DoS a </w:t>
+      </w:r>
+      <w:proofErr w:type="spellStart"/>
+      <w:r>
+        <w:t>DDoS</w:t>
+      </w:r>
+      <w:proofErr w:type="spellEnd"/>
+      <w:r>
+        <w:t xml:space="preserve"> útoků ve firmách zahrnuje kombinaci technologických opatření, procesů a </w:t>
+      </w:r>
+      <w:r>
+        <w:t>poučení</w:t>
+      </w:r>
+      <w:r>
+        <w:t xml:space="preserve"> zaměstnanců. Bezpečnostní opatření na síťové úrovni jsou například segmentování sítě či „</w:t>
+      </w:r>
+      <w:proofErr w:type="spellStart"/>
+      <w:r>
+        <w:t>geo-locking</w:t>
+      </w:r>
+      <w:proofErr w:type="spellEnd"/>
+      <w:r>
+        <w:t>“, ale i ochranné systémy</w:t>
+      </w:r>
+      <w:r>
+        <w:t>,</w:t>
+      </w:r>
+      <w:r>
+        <w:t xml:space="preserve"> jako</w:t>
+      </w:r>
       <w:r>
         <w:t xml:space="preserve"> </w:t>
       </w:r>
-      <w:proofErr w:type="spellStart"/>
-      <w:r>
-        <w:t>of</w:t>
-      </w:r>
-      <w:proofErr w:type="spellEnd"/>
-      <w:r>
-        <w:t xml:space="preserve"> </w:t>
-      </w:r>
-      <w:proofErr w:type="spellStart"/>
-      <w:r>
-        <w:t>Scientology</w:t>
-      </w:r>
-      <w:proofErr w:type="spellEnd"/>
-      <w:r>
-        <w:t xml:space="preserve"> v roce 2008 a útoky podporovatelů </w:t>
-      </w:r>
-      <w:proofErr w:type="spellStart"/>
-      <w:r>
-        <w:t>WikiLeaks</w:t>
-      </w:r>
-      <w:proofErr w:type="spellEnd"/>
-      <w:r>
-        <w:t xml:space="preserve"> na weby Visa a </w:t>
-      </w:r>
-      <w:proofErr w:type="spellStart"/>
-      <w:r>
-        <w:t>MasterCard</w:t>
-      </w:r>
-      <w:proofErr w:type="spellEnd"/>
-      <w:r>
-        <w:t xml:space="preserve"> v roce 2010 poté, co tyto společnosti zablokovaly platby směrem k </w:t>
-      </w:r>
-      <w:proofErr w:type="spellStart"/>
-      <w:r>
-        <w:t>WikiLeaks</w:t>
-      </w:r>
-      <w:proofErr w:type="spellEnd"/>
-      <w:r>
-        <w:t>.</w:t>
-      </w:r>
-      <w:r>
-        <w:t xml:space="preserve"> </w:t>
-      </w:r>
-      <w:r>
-        <w:t>(</w:t>
-      </w:r>
-      <w:proofErr w:type="spellStart"/>
-      <w:r>
-        <w:t>Cloudflare</w:t>
-      </w:r>
-      <w:proofErr w:type="spellEnd"/>
-      <w:r>
-        <w:t>, 2024)</w:t>
-      </w:r>
-    </w:p>
-    <w:p>
-      <w:pPr>
-        <w:pStyle w:val="Nadpis3"/>
-      </w:pPr>
-      <w:bookmarkStart w:id="16" w:name="_Toc192779252"/>
-      <w:r>
-        <w:t>Hping3</w:t>
-      </w:r>
-      <w:bookmarkEnd w:id="16"/>
+      <w:r>
+        <w:t>už zmíněn</w:t>
+      </w:r>
+      <w:r>
+        <w:t>é</w:t>
+      </w:r>
+      <w:r>
+        <w:t xml:space="preserve"> Next-</w:t>
+      </w:r>
+      <w:proofErr w:type="spellStart"/>
+      <w:r>
+        <w:t>Generation</w:t>
+      </w:r>
+      <w:proofErr w:type="spellEnd"/>
+      <w:r>
+        <w:t xml:space="preserve"> Firewally a IPS. Dále se využívají i Webové Firewally (WAF) nebo API brány na ochranu API koncových zařízení před zneužitím nebo nadměrným zatěžováním.</w:t>
+      </w:r>
     </w:p>
     <w:p>
       <w:pPr>
         <w:pStyle w:val="textprace"/>
       </w:pPr>
       <w:r>
-        <w:t>Hping3 je síťový CLI nástroj, který dokáže odesílat vlastní ICMP/UDP/TCP pakety a zobrazovat odpovědi cíle podobně jako ping zobrazuje ICMP odpovědi. Podporuje fragmentaci</w:t>
-      </w:r>
-      <w:r>
-        <w:t xml:space="preserve"> </w:t>
-      </w:r>
-      <w:r>
-        <w:t>a velikost paketů a lze jej použít k přenosu souborů prostřednictvím podporovaných protokolů.</w:t>
-      </w:r>
-    </w:p>
-    <w:p>
-      <w:pPr>
-        <w:pStyle w:val="textprace"/>
-      </w:pPr>
-      <w:r>
-        <w:t xml:space="preserve">Pomocí hping3 můžeme testovat pravidla firewallu, provádět (falšované) skenování portů, testovat výkon sítě s použitím různých protokolů, provádět objevování MTU cesty, provádět operace podobné </w:t>
-      </w:r>
-      <w:proofErr w:type="spellStart"/>
-      <w:r>
-        <w:t>traceroute</w:t>
-      </w:r>
-      <w:proofErr w:type="spellEnd"/>
-      <w:r>
-        <w:t xml:space="preserve"> s různými protokoly, identifikovat vzdálené operační systémy, nebo auditovat TCP/IP </w:t>
-      </w:r>
-      <w:proofErr w:type="spellStart"/>
-      <w:r>
-        <w:t>stacky</w:t>
-      </w:r>
-      <w:proofErr w:type="spellEnd"/>
-      <w:r>
-        <w:t>. (Kali Hping3, 2024)</w:t>
-      </w:r>
-    </w:p>
-    <w:p>
-      <w:pPr>
-        <w:pStyle w:val="Nadpis3"/>
-      </w:pPr>
-      <w:bookmarkStart w:id="17" w:name="_Toc192779253"/>
-      <w:r>
-        <w:t>HULK</w:t>
-      </w:r>
-      <w:bookmarkEnd w:id="17"/>
-    </w:p>
-    <w:p>
-      <w:pPr>
-        <w:pStyle w:val="textprace"/>
-      </w:pPr>
-      <w:r>
-        <w:t xml:space="preserve">HULK (HTTP </w:t>
-      </w:r>
-      <w:proofErr w:type="spellStart"/>
-      <w:r>
-        <w:t>Unbearable</w:t>
-      </w:r>
-      <w:proofErr w:type="spellEnd"/>
-      <w:r>
-        <w:t xml:space="preserve"> Load King) byl primárně navržen pro výzkumné účely a měl pomáhat penetračním testerům ověřovat efektivitu serverů. Důvod vzniku byl za vylepšení dřívějších penetračních nástrojů, jelikož většina generovala předvídatelné pakety nebo http SYN požadavky, což bránilo efektivně testovat obrany sítí.</w:t>
-      </w:r>
-    </w:p>
-    <w:p>
-      <w:pPr>
-        <w:pStyle w:val="textprace"/>
-      </w:pPr>
-      <w:r>
-        <w:t xml:space="preserve">HULK se tak liší od běžných nástrojů pro penetrační testování, skriptů nebo metod </w:t>
-      </w:r>
-      <w:proofErr w:type="spellStart"/>
-      <w:r>
-        <w:t>exploitace</w:t>
-      </w:r>
-      <w:proofErr w:type="spellEnd"/>
-      <w:r>
-        <w:t xml:space="preserve">. Generuje množství unikátních požadavků v nepravidelných intervalech z jednoho hostitele. Nejenže spouští </w:t>
-      </w:r>
-      <w:proofErr w:type="spellStart"/>
-      <w:r>
-        <w:t>DDoS</w:t>
-      </w:r>
-      <w:proofErr w:type="spellEnd"/>
-      <w:r>
-        <w:t xml:space="preserve"> útok, ale zároveň ztěžuje obranným mechanismům sítě odhalit vzor útoku, což komplikuje filtrování provozu. Nástroj nabízí také funkce, jako je maskování referenčních požadavků a skrytí identity útočníka. (</w:t>
-      </w:r>
-      <w:proofErr w:type="spellStart"/>
-      <w:r>
-        <w:t>Beschokov</w:t>
-      </w:r>
-      <w:proofErr w:type="spellEnd"/>
-      <w:r>
-        <w:t>, 2024)</w:t>
-      </w:r>
-    </w:p>
-    <w:p>
-      <w:pPr>
-        <w:pStyle w:val="Nadpis2"/>
-      </w:pPr>
-      <w:bookmarkStart w:id="18" w:name="_Toc192779254"/>
-      <w:r>
-        <w:t>Prevence a obrana</w:t>
-      </w:r>
-      <w:bookmarkEnd w:id="18"/>
-    </w:p>
-    <w:p>
-      <w:pPr>
-        <w:pStyle w:val="textprace"/>
-      </w:pPr>
-      <w:r>
-        <w:t xml:space="preserve">Obvykle, když je útok </w:t>
-      </w:r>
-      <w:proofErr w:type="spellStart"/>
-      <w:r>
-        <w:t>DDoS</w:t>
-      </w:r>
-      <w:proofErr w:type="spellEnd"/>
-      <w:r>
-        <w:t xml:space="preserve"> typu </w:t>
-      </w:r>
-      <w:proofErr w:type="spellStart"/>
-      <w:r>
-        <w:t>flooding</w:t>
-      </w:r>
-      <w:proofErr w:type="spellEnd"/>
-      <w:r>
-        <w:t xml:space="preserve"> detekován pozdě, nelze udělat nic jiného než odpojit oběť od sítě a ručně problém vyřešit. Útoky </w:t>
-      </w:r>
-      <w:proofErr w:type="spellStart"/>
-      <w:r>
-        <w:t>DDoS</w:t>
-      </w:r>
-      <w:proofErr w:type="spellEnd"/>
-      <w:r>
-        <w:t xml:space="preserve"> typu </w:t>
-      </w:r>
-      <w:proofErr w:type="spellStart"/>
-      <w:r>
-        <w:t>flooding</w:t>
-      </w:r>
-      <w:proofErr w:type="spellEnd"/>
-      <w:r>
-        <w:t xml:space="preserve"> plýtvají značným množstvím zdrojů (například výpočetním časem atd.) na cestách vedoucích k cílovému </w:t>
-      </w:r>
-      <w:r>
-        <w:lastRenderedPageBreak/>
-        <w:t xml:space="preserve">zařízení. Proto je hlavním cílem jakéhokoli mechanismu obrany proti </w:t>
-      </w:r>
-      <w:proofErr w:type="spellStart"/>
-      <w:r>
-        <w:t>DDoS</w:t>
-      </w:r>
-      <w:proofErr w:type="spellEnd"/>
-      <w:r>
-        <w:t xml:space="preserve"> detekovat tyto útoky co nejdříve a zastavit je co nejblíže jejich zdrojům. (Zargar, 2013)</w:t>
-      </w:r>
-    </w:p>
-    <w:p>
-      <w:pPr>
-        <w:pStyle w:val="Nadpis3"/>
-      </w:pPr>
-      <w:bookmarkStart w:id="19" w:name="_Toc192779255"/>
-      <w:r>
-        <w:t>Firewall a IDS/IPS</w:t>
-      </w:r>
-      <w:r>
-        <w:t xml:space="preserve"> systémy</w:t>
-      </w:r>
-      <w:bookmarkEnd w:id="19"/>
-    </w:p>
-    <w:p>
-      <w:pPr>
-        <w:pStyle w:val="textprace"/>
-      </w:pPr>
-      <w:r>
-        <w:t xml:space="preserve">Firewally a systémy pro detekci a prevenci průniků (IDS/IPS) představují základní vrstvu obrany proti </w:t>
-      </w:r>
-      <w:proofErr w:type="spellStart"/>
-      <w:r>
-        <w:t>DDoS</w:t>
-      </w:r>
-      <w:proofErr w:type="spellEnd"/>
-      <w:r>
-        <w:t xml:space="preserve"> útokům.</w:t>
-      </w:r>
-    </w:p>
-    <w:p>
-      <w:pPr>
-        <w:pStyle w:val="textprace"/>
-      </w:pPr>
-      <w:r>
-        <w:t>Firewally umožňují blokovat podezřelý síťový provoz na základě předem nastavených pravidel, jako je filtrování podle IP adres, portů nebo protokolů, a tak zabraňují před neautorizovaným přístupem.</w:t>
-      </w:r>
-    </w:p>
-    <w:p>
-      <w:pPr>
-        <w:pStyle w:val="textprace"/>
-      </w:pPr>
-      <w:r>
-        <w:t xml:space="preserve">IDS/IPS systémy přidávají schopnost detekovat a automaticky reagovat na škodlivý provoz. IDS systémy analyzují síťovou komunikaci a upozorňují na možné hrozby, zatímco IPS systémy dokáží aktivně blokovat škodlivé pakety v reálném čase. Tyto technologie jsou však limitovány svou schopností zvládat vysoké objemy provozu, které větší </w:t>
-      </w:r>
-      <w:proofErr w:type="spellStart"/>
-      <w:r>
-        <w:t>DDoS</w:t>
-      </w:r>
-      <w:proofErr w:type="spellEnd"/>
-      <w:r>
-        <w:t xml:space="preserve"> útoky generují. (</w:t>
-      </w:r>
-      <w:proofErr w:type="spellStart"/>
-      <w:r>
-        <w:t>Scarfone</w:t>
-      </w:r>
-      <w:proofErr w:type="spellEnd"/>
-      <w:r>
-        <w:t>, 2007)</w:t>
-      </w:r>
-    </w:p>
-    <w:p>
-      <w:pPr>
-        <w:pStyle w:val="Nadpis3"/>
-      </w:pPr>
-      <w:bookmarkStart w:id="20" w:name="_Toc192779256"/>
-      <w:r>
-        <w:t xml:space="preserve">Load </w:t>
-      </w:r>
-      <w:proofErr w:type="spellStart"/>
-      <w:r>
-        <w:t>balancery</w:t>
-      </w:r>
-      <w:bookmarkEnd w:id="20"/>
-      <w:proofErr w:type="spellEnd"/>
-    </w:p>
-    <w:p>
-      <w:pPr>
-        <w:pStyle w:val="textprace"/>
-      </w:pPr>
-      <w:r>
-        <w:t xml:space="preserve">Load </w:t>
-      </w:r>
-      <w:proofErr w:type="spellStart"/>
-      <w:r>
-        <w:t>balancery</w:t>
-      </w:r>
-      <w:proofErr w:type="spellEnd"/>
-      <w:r>
-        <w:t xml:space="preserve"> představují účinnou metodu pro distribuci síťového provozu mezi více servery. Tím se snižuje riziko přetížení jednoho zařízení a umožňuje lepší odolnost vůči </w:t>
-      </w:r>
-      <w:proofErr w:type="spellStart"/>
-      <w:r>
-        <w:t>DDoS</w:t>
-      </w:r>
-      <w:proofErr w:type="spellEnd"/>
-      <w:r>
-        <w:t xml:space="preserve"> útokům. V případě útoku může load </w:t>
-      </w:r>
-      <w:proofErr w:type="spellStart"/>
-      <w:r>
-        <w:t>balancer</w:t>
-      </w:r>
-      <w:proofErr w:type="spellEnd"/>
-      <w:r>
-        <w:t xml:space="preserve"> přesměrovat provoz na méně vytížené servery nebo na speciálně navržené servery pro absorpci </w:t>
-      </w:r>
-      <w:proofErr w:type="spellStart"/>
-      <w:r>
-        <w:t>DDoS</w:t>
-      </w:r>
-      <w:proofErr w:type="spellEnd"/>
-      <w:r>
-        <w:t xml:space="preserve"> útoků. Moderní load </w:t>
-      </w:r>
-      <w:proofErr w:type="spellStart"/>
-      <w:r>
-        <w:t>balancery</w:t>
-      </w:r>
-      <w:proofErr w:type="spellEnd"/>
-      <w:r>
-        <w:t xml:space="preserve"> mohou navíc využívat metody analýzy provozu k identifikaci a filtrování škodlivého provozu. (f5, 2023)</w:t>
-      </w:r>
-    </w:p>
-    <w:p>
-      <w:pPr>
-        <w:pStyle w:val="Nadpis3"/>
-      </w:pPr>
-      <w:bookmarkStart w:id="21" w:name="_Toc192779257"/>
-      <w:r>
-        <w:t>Protokoly</w:t>
-      </w:r>
-      <w:bookmarkEnd w:id="21"/>
-    </w:p>
-    <w:p>
-      <w:pPr>
-        <w:pStyle w:val="textprace"/>
-      </w:pPr>
-      <w:r>
-        <w:t xml:space="preserve">Nastavení, optimalizace a analýza síťových protokolů také hrají klíčovou roli v obraně proti </w:t>
-      </w:r>
-      <w:proofErr w:type="spellStart"/>
-      <w:r>
-        <w:t>DDoS</w:t>
-      </w:r>
-      <w:proofErr w:type="spellEnd"/>
-      <w:r>
-        <w:t xml:space="preserve"> útokům. Například protokol TCP může být nakonfigurován tak, aby omezoval počet současných spojení nebo minimalizoval dobu čekání na odpověď. Podobně lze využít metody jako „</w:t>
-      </w:r>
-      <w:proofErr w:type="spellStart"/>
-      <w:r>
-        <w:t>rate</w:t>
-      </w:r>
-      <w:proofErr w:type="spellEnd"/>
-      <w:r>
-        <w:t xml:space="preserve"> </w:t>
-      </w:r>
-      <w:proofErr w:type="spellStart"/>
-      <w:r>
-        <w:t>limiting</w:t>
-      </w:r>
-      <w:proofErr w:type="spellEnd"/>
-      <w:r>
-        <w:t>“, které kontrolují počet požadavků z jedné IP adresy v určitém čase.</w:t>
-      </w:r>
-    </w:p>
-    <w:p>
-      <w:pPr>
-        <w:pStyle w:val="textprace"/>
-      </w:pPr>
-      <w:r>
-        <w:t>Také jak píše Mirkovic et al. (2004), pokud se filtruje pomocí mechanismu, který ověřuje například TCP připojení, tak podle jeho definice může odhalit polootevřené spojení</w:t>
-      </w:r>
-      <w:r>
-        <w:t>,</w:t>
-      </w:r>
-      <w:r>
-        <w:t xml:space="preserve"> odpojit je a tím zabránit jejich hromadění.</w:t>
-      </w:r>
-    </w:p>
-    <w:p>
-      <w:pPr>
-        <w:pStyle w:val="Nadpis3"/>
-      </w:pPr>
-      <w:bookmarkStart w:id="22" w:name="_Toc192779258"/>
-      <w:r>
-        <w:lastRenderedPageBreak/>
-        <w:t>Prevence ve firmách</w:t>
-      </w:r>
-      <w:bookmarkEnd w:id="22"/>
-    </w:p>
-    <w:p>
-      <w:pPr>
-        <w:pStyle w:val="textprace"/>
-      </w:pPr>
-      <w:r>
-        <w:t xml:space="preserve">Prevence DoS a </w:t>
-      </w:r>
-      <w:proofErr w:type="spellStart"/>
-      <w:r>
-        <w:t>DDoS</w:t>
-      </w:r>
-      <w:proofErr w:type="spellEnd"/>
-      <w:r>
-        <w:t xml:space="preserve"> útoků ve firmách zahrnuje kombinaci technologických opatření, procesů a </w:t>
-      </w:r>
-      <w:r>
-        <w:t>poučení</w:t>
-      </w:r>
-      <w:r>
-        <w:t xml:space="preserve"> zaměstnanců. Bezpečnostní opatření na síťové úrovni jsou například segmentování sítě či „</w:t>
-      </w:r>
-      <w:proofErr w:type="spellStart"/>
-      <w:r>
-        <w:t>geo-locking</w:t>
-      </w:r>
-      <w:proofErr w:type="spellEnd"/>
-      <w:r>
-        <w:t>“, ale i ochranné systémy jako</w:t>
-      </w:r>
-      <w:r>
-        <w:t xml:space="preserve"> </w:t>
-      </w:r>
-      <w:r>
-        <w:t>už zmíněn</w:t>
-      </w:r>
-      <w:r>
-        <w:t>é</w:t>
-      </w:r>
-      <w:r>
-        <w:t xml:space="preserve"> Next-</w:t>
-      </w:r>
-      <w:proofErr w:type="spellStart"/>
-      <w:r>
-        <w:t>Generation</w:t>
-      </w:r>
-      <w:proofErr w:type="spellEnd"/>
-      <w:r>
-        <w:t xml:space="preserve"> Firewally a IPS. Dále se využívají i Webové Firewally (WAF) nebo API brány na ochranu API koncových zařízení před zneužitím nebo nadměrným zatěžováním.</w:t>
-      </w:r>
-    </w:p>
-    <w:p>
-      <w:pPr>
-        <w:pStyle w:val="textprace"/>
-      </w:pPr>
-      <w:r>
-        <w:t>Určitě ale hlavní částí bezpečnosti ve firmách je i pravidelné školení zaměstnanců, plánování postupů na určité incidenty nebo pravidelné testování penetračními testy.</w:t>
+        <w:t>H</w:t>
+      </w:r>
+      <w:r>
+        <w:t xml:space="preserve">lavní částí bezpečnosti ve firmách </w:t>
+      </w:r>
+      <w:r>
+        <w:t xml:space="preserve">je však určitě </w:t>
+      </w:r>
+      <w:r>
+        <w:t>i pravidelné školení zaměstnanců, plánování postupů na určité incidenty nebo pravidelné testování penetračními testy.</w:t>
       </w:r>
     </w:p>
     <w:p>
@@ -5196,7 +5306,7 @@
                     <pic:cNvPicPr/>
                   </pic:nvPicPr>
                   <pic:blipFill>
-                    <a:blip r:embed="rId23"/>
+                    <a:blip r:embed="rId17"/>
                     <a:stretch>
                       <a:fillRect/>
                     </a:stretch>
@@ -5249,7 +5359,7 @@
       <w:r>
         <w:t xml:space="preserve">Na Obrázku 5 je celá topologie praktické části i s přiřazenými IP adresami. V tomto zapojení tedy bude komponovat Útočník, na kterém běží distribuce Kali (dostupná z: https://www.kali.org/get-kali/#kali-virtual-machines), ze kterého budou pramenit útoky. Centralizovaný CnC (Command and Control) server, ke kterému Útočník má root přístup a ze kterého se budou přeposílat útoky botnetu. Boti, kteří reprezentují infikované zařízení s přístupem na internet a jsou tedy spouštěči škodlivého kódu. Tři routery s operačními systémy RouterOS a Ubuntu (dostupný z: https://mikrotik.com/download), mají simulovat internet a umožnit load balancing, pokud je potřeba. A samotné servery oběti, na kterých běží HTTP služba Apache a DNS služba Bind na překlad adresy z druhého serveru. Jak Boti, tak servery běží převážně také na ubuntu (dostupný z: </w:t>
       </w:r>
-      <w:hyperlink r:id="rId24" w:history="1">
+      <w:hyperlink r:id="rId18" w:history="1">
         <w:r>
           <w:t>https://ubuntu.com/download/server</w:t>
         </w:r>
@@ -5512,7 +5622,7 @@
                     <pic:cNvPicPr/>
                   </pic:nvPicPr>
                   <pic:blipFill>
-                    <a:blip r:embed="rId25"/>
+                    <a:blip r:embed="rId19"/>
                     <a:stretch>
                       <a:fillRect/>
                     </a:stretch>
@@ -5630,7 +5740,7 @@
                     <pic:cNvPicPr/>
                   </pic:nvPicPr>
                   <pic:blipFill>
-                    <a:blip r:embed="rId26"/>
+                    <a:blip r:embed="rId20"/>
                     <a:stretch>
                       <a:fillRect/>
                     </a:stretch>
@@ -5701,7 +5811,7 @@
                     <pic:cNvPicPr/>
                   </pic:nvPicPr>
                   <pic:blipFill>
-                    <a:blip r:embed="rId27"/>
+                    <a:blip r:embed="rId21"/>
                     <a:stretch>
                       <a:fillRect/>
                     </a:stretch>
@@ -5925,7 +6035,7 @@
                     <pic:cNvPicPr/>
                   </pic:nvPicPr>
                   <pic:blipFill>
-                    <a:blip r:embed="rId28"/>
+                    <a:blip r:embed="rId22"/>
                     <a:stretch>
                       <a:fillRect/>
                     </a:stretch>
@@ -6037,7 +6147,7 @@
                     <pic:cNvPicPr/>
                   </pic:nvPicPr>
                   <pic:blipFill>
-                    <a:blip r:embed="rId29"/>
+                    <a:blip r:embed="rId23"/>
                     <a:stretch>
                       <a:fillRect/>
                     </a:stretch>
@@ -6226,7 +6336,7 @@
                     <pic:cNvPicPr/>
                   </pic:nvPicPr>
                   <pic:blipFill>
-                    <a:blip r:embed="rId30"/>
+                    <a:blip r:embed="rId24"/>
                     <a:stretch>
                       <a:fillRect/>
                     </a:stretch>
@@ -6333,7 +6443,7 @@
                     <pic:cNvPicPr/>
                   </pic:nvPicPr>
                   <pic:blipFill>
-                    <a:blip r:embed="rId31"/>
+                    <a:blip r:embed="rId25"/>
                     <a:stretch>
                       <a:fillRect/>
                     </a:stretch>
@@ -6428,7 +6538,7 @@
                     <pic:cNvPicPr/>
                   </pic:nvPicPr>
                   <pic:blipFill>
-                    <a:blip r:embed="rId32"/>
+                    <a:blip r:embed="rId26"/>
                     <a:stretch>
                       <a:fillRect/>
                     </a:stretch>
@@ -6513,7 +6623,7 @@
                     <pic:cNvPicPr/>
                   </pic:nvPicPr>
                   <pic:blipFill>
-                    <a:blip r:embed="rId33"/>
+                    <a:blip r:embed="rId27"/>
                     <a:stretch>
                       <a:fillRect/>
                     </a:stretch>
@@ -6667,7 +6777,7 @@
                     <pic:cNvPicPr/>
                   </pic:nvPicPr>
                   <pic:blipFill>
-                    <a:blip r:embed="rId34"/>
+                    <a:blip r:embed="rId28"/>
                     <a:stretch>
                       <a:fillRect/>
                     </a:stretch>
@@ -6807,7 +6917,7 @@
                     </pic:cNvPicPr>
                   </pic:nvPicPr>
                   <pic:blipFill>
-                    <a:blip r:embed="rId35">
+                    <a:blip r:embed="rId29">
                       <a:extLst>
                         <a:ext uri="{28A0092B-C50C-407E-A947-70E740481C1C}">
                           <a14:useLocalDpi xmlns:a14="http://schemas.microsoft.com/office/drawing/2010/main" val="0"/>
@@ -6929,7 +7039,7 @@
                     <pic:cNvPicPr/>
                   </pic:nvPicPr>
                   <pic:blipFill>
-                    <a:blip r:embed="rId36"/>
+                    <a:blip r:embed="rId30"/>
                     <a:stretch>
                       <a:fillRect/>
                     </a:stretch>
@@ -7016,7 +7126,7 @@
                     <pic:cNvPicPr/>
                   </pic:nvPicPr>
                   <pic:blipFill>
-                    <a:blip r:embed="rId37"/>
+                    <a:blip r:embed="rId31"/>
                     <a:stretch>
                       <a:fillRect/>
                     </a:stretch>
@@ -7101,7 +7211,7 @@
                     <pic:cNvPicPr/>
                   </pic:nvPicPr>
                   <pic:blipFill>
-                    <a:blip r:embed="rId38"/>
+                    <a:blip r:embed="rId32"/>
                     <a:stretch>
                       <a:fillRect/>
                     </a:stretch>
@@ -7196,7 +7306,7 @@
                     <pic:cNvPicPr/>
                   </pic:nvPicPr>
                   <pic:blipFill>
-                    <a:blip r:embed="rId39"/>
+                    <a:blip r:embed="rId33"/>
                     <a:stretch>
                       <a:fillRect/>
                     </a:stretch>
@@ -7297,7 +7407,7 @@
                     </pic:cNvPicPr>
                   </pic:nvPicPr>
                   <pic:blipFill>
-                    <a:blip r:embed="rId40">
+                    <a:blip r:embed="rId34">
                       <a:extLst>
                         <a:ext uri="{28A0092B-C50C-407E-A947-70E740481C1C}">
                           <a14:useLocalDpi xmlns:a14="http://schemas.microsoft.com/office/drawing/2010/main" val="0"/>
@@ -7408,7 +7518,7 @@
                     <pic:cNvPicPr/>
                   </pic:nvPicPr>
                   <pic:blipFill>
-                    <a:blip r:embed="rId41"/>
+                    <a:blip r:embed="rId35"/>
                     <a:stretch>
                       <a:fillRect/>
                     </a:stretch>
@@ -7540,7 +7650,7 @@
                     <pic:cNvPicPr/>
                   </pic:nvPicPr>
                   <pic:blipFill>
-                    <a:blip r:embed="rId42"/>
+                    <a:blip r:embed="rId36"/>
                     <a:stretch>
                       <a:fillRect/>
                     </a:stretch>
@@ -7639,7 +7749,7 @@
                     <pic:cNvPicPr/>
                   </pic:nvPicPr>
                   <pic:blipFill>
-                    <a:blip r:embed="rId43"/>
+                    <a:blip r:embed="rId37"/>
                     <a:stretch>
                       <a:fillRect/>
                     </a:stretch>
@@ -7733,7 +7843,7 @@
                     <pic:cNvPicPr/>
                   </pic:nvPicPr>
                   <pic:blipFill>
-                    <a:blip r:embed="rId44"/>
+                    <a:blip r:embed="rId38"/>
                     <a:stretch>
                       <a:fillRect/>
                     </a:stretch>
@@ -7817,7 +7927,7 @@
                     <pic:cNvPicPr/>
                   </pic:nvPicPr>
                   <pic:blipFill>
-                    <a:blip r:embed="rId45"/>
+                    <a:blip r:embed="rId39"/>
                     <a:stretch>
                       <a:fillRect/>
                     </a:stretch>
@@ -7954,7 +8064,7 @@
                     <pic:cNvPicPr/>
                   </pic:nvPicPr>
                   <pic:blipFill>
-                    <a:blip r:embed="rId46"/>
+                    <a:blip r:embed="rId40"/>
                     <a:stretch>
                       <a:fillRect/>
                     </a:stretch>
@@ -8025,7 +8135,7 @@
                     <pic:cNvPicPr/>
                   </pic:nvPicPr>
                   <pic:blipFill>
-                    <a:blip r:embed="rId47"/>
+                    <a:blip r:embed="rId41"/>
                     <a:stretch>
                       <a:fillRect/>
                     </a:stretch>
@@ -11359,7 +11469,7 @@
       </w:r>
     </w:p>
     <w:sectPr>
-      <w:footerReference w:type="default" r:id="rId48"/>
+      <w:footerReference w:type="default" r:id="rId42"/>
       <w:pgSz w:w="11906" w:h="16838"/>
       <w:pgMar w:top="1418" w:right="1418" w:bottom="1418" w:left="1701" w:header="709" w:footer="709" w:gutter="0"/>
       <w:cols w:space="708"/>
@@ -11389,36 +11499,6 @@
 </file>
 
 <file path=word/footer1.xml><?xml version="1.0" encoding="utf-8"?>
-<w:ftr xmlns:wpc="http://schemas.microsoft.com/office/word/2010/wordprocessingCanvas" xmlns:cx="http://schemas.microsoft.com/office/drawing/2014/chartex" xmlns:cx1="http://schemas.microsoft.com/office/drawing/2015/9/8/chartex" xmlns:cx2="http://schemas.microsoft.com/office/drawing/2015/10/21/chartex" xmlns:cx3="http://schemas.microsoft.com/office/drawing/2016/5/9/chartex" xmlns:cx4="http://schemas.microsoft.com/office/drawing/2016/5/10/chartex" xmlns:cx5="http://schemas.microsoft.com/office/drawing/2016/5/11/chartex" xmlns:cx6="http://schemas.microsoft.com/office/drawing/2016/5/12/chartex" xmlns:cx7="http://schemas.microsoft.com/office/drawing/2016/5/13/chartex" xmlns:cx8="http://schemas.microsoft.com/office/drawing/2016/5/14/chartex" xmlns:mc="http://schemas.openxmlformats.org/markup-compatibility/2006" xmlns:aink="http://schemas.microsoft.com/office/drawing/2016/ink" xmlns:am3d="http://schemas.microsoft.com/office/drawing/2017/model3d" xmlns:o="urn:schemas-microsoft-com:office:office" xmlns:oel="http://schemas.microsoft.com/office/2019/extlst" xmlns:r="http://schemas.openxmlformats.org/officeDocument/2006/relationships" xmlns:m="http://schemas.openxmlformats.org/officeDocument/2006/math" xmlns:v="urn:schemas-microsoft-com:vml" xmlns:wp14="http://schemas.microsoft.com/office/word/2010/wordprocessingDrawing" xmlns:wp="http://schemas.openxmlformats.org/drawingml/2006/wordprocessingDrawing" xmlns:w10="urn:schemas-microsoft-com:office:word" xmlns:w="http://schemas.openxmlformats.org/wordprocessingml/2006/main" xmlns:w14="http://schemas.microsoft.com/office/word/2010/wordml" xmlns:w15="http://schemas.microsoft.com/office/word/2012/wordml" xmlns:w16cex="http://schemas.microsoft.com/office/word/2018/wordml/cex" xmlns:w16cid="http://schemas.microsoft.com/office/word/2016/wordml/cid" xmlns:w16="http://schemas.microsoft.com/office/word/2018/wordml" xmlns:w16du="http://schemas.microsoft.com/office/word/2023/wordml/word16du" xmlns:w16sdtdh="http://schemas.microsoft.com/office/word/2020/wordml/sdtdatahash" xmlns:w16sdtfl="http://schemas.microsoft.com/office/word/2024/wordml/sdtformatlock" xmlns:w16se="http://schemas.microsoft.com/office/word/2015/wordml/symex" xmlns:wpg="http://schemas.microsoft.com/office/word/2010/wordprocessingGroup" xmlns:wpi="http://schemas.microsoft.com/office/word/2010/wordprocessingInk" xmlns:wne="http://schemas.microsoft.com/office/word/2006/wordml" xmlns:wps="http://schemas.microsoft.com/office/word/2010/wordprocessingShape" mc:Ignorable="w14 w15 w16se w16cid w16 w16cex w16sdtdh w16sdtfl w16du wp14">
-  <w:p>
-    <w:pPr>
-      <w:pStyle w:val="Zpat"/>
-    </w:pPr>
-  </w:p>
-</w:ftr>
-</file>
-
-<file path=word/footer2.xml><?xml version="1.0" encoding="utf-8"?>
-<w:ftr xmlns:wpc="http://schemas.microsoft.com/office/word/2010/wordprocessingCanvas" xmlns:cx="http://schemas.microsoft.com/office/drawing/2014/chartex" xmlns:cx1="http://schemas.microsoft.com/office/drawing/2015/9/8/chartex" xmlns:cx2="http://schemas.microsoft.com/office/drawing/2015/10/21/chartex" xmlns:cx3="http://schemas.microsoft.com/office/drawing/2016/5/9/chartex" xmlns:cx4="http://schemas.microsoft.com/office/drawing/2016/5/10/chartex" xmlns:cx5="http://schemas.microsoft.com/office/drawing/2016/5/11/chartex" xmlns:cx6="http://schemas.microsoft.com/office/drawing/2016/5/12/chartex" xmlns:cx7="http://schemas.microsoft.com/office/drawing/2016/5/13/chartex" xmlns:cx8="http://schemas.microsoft.com/office/drawing/2016/5/14/chartex" xmlns:mc="http://schemas.openxmlformats.org/markup-compatibility/2006" xmlns:aink="http://schemas.microsoft.com/office/drawing/2016/ink" xmlns:am3d="http://schemas.microsoft.com/office/drawing/2017/model3d" xmlns:o="urn:schemas-microsoft-com:office:office" xmlns:oel="http://schemas.microsoft.com/office/2019/extlst" xmlns:r="http://schemas.openxmlformats.org/officeDocument/2006/relationships" xmlns:m="http://schemas.openxmlformats.org/officeDocument/2006/math" xmlns:v="urn:schemas-microsoft-com:vml" xmlns:wp14="http://schemas.microsoft.com/office/word/2010/wordprocessingDrawing" xmlns:wp="http://schemas.openxmlformats.org/drawingml/2006/wordprocessingDrawing" xmlns:w10="urn:schemas-microsoft-com:office:word" xmlns:w="http://schemas.openxmlformats.org/wordprocessingml/2006/main" xmlns:w14="http://schemas.microsoft.com/office/word/2010/wordml" xmlns:w15="http://schemas.microsoft.com/office/word/2012/wordml" xmlns:w16cex="http://schemas.microsoft.com/office/word/2018/wordml/cex" xmlns:w16cid="http://schemas.microsoft.com/office/word/2016/wordml/cid" xmlns:w16="http://schemas.microsoft.com/office/word/2018/wordml" xmlns:w16du="http://schemas.microsoft.com/office/word/2023/wordml/word16du" xmlns:w16sdtdh="http://schemas.microsoft.com/office/word/2020/wordml/sdtdatahash" xmlns:w16sdtfl="http://schemas.microsoft.com/office/word/2024/wordml/sdtformatlock" xmlns:w16se="http://schemas.microsoft.com/office/word/2015/wordml/symex" xmlns:wpg="http://schemas.microsoft.com/office/word/2010/wordprocessingGroup" xmlns:wpi="http://schemas.microsoft.com/office/word/2010/wordprocessingInk" xmlns:wne="http://schemas.microsoft.com/office/word/2006/wordml" xmlns:wps="http://schemas.microsoft.com/office/word/2010/wordprocessingShape" mc:Ignorable="w14 w15 w16se w16cid w16 w16cex w16sdtdh w16sdtfl w16du wp14">
-  <w:p>
-    <w:pPr>
-      <w:pStyle w:val="Zpat"/>
-    </w:pPr>
-  </w:p>
-</w:ftr>
-</file>
-
-<file path=word/footer3.xml><?xml version="1.0" encoding="utf-8"?>
-<w:ftr xmlns:wpc="http://schemas.microsoft.com/office/word/2010/wordprocessingCanvas" xmlns:cx="http://schemas.microsoft.com/office/drawing/2014/chartex" xmlns:cx1="http://schemas.microsoft.com/office/drawing/2015/9/8/chartex" xmlns:cx2="http://schemas.microsoft.com/office/drawing/2015/10/21/chartex" xmlns:cx3="http://schemas.microsoft.com/office/drawing/2016/5/9/chartex" xmlns:cx4="http://schemas.microsoft.com/office/drawing/2016/5/10/chartex" xmlns:cx5="http://schemas.microsoft.com/office/drawing/2016/5/11/chartex" xmlns:cx6="http://schemas.microsoft.com/office/drawing/2016/5/12/chartex" xmlns:cx7="http://schemas.microsoft.com/office/drawing/2016/5/13/chartex" xmlns:cx8="http://schemas.microsoft.com/office/drawing/2016/5/14/chartex" xmlns:mc="http://schemas.openxmlformats.org/markup-compatibility/2006" xmlns:aink="http://schemas.microsoft.com/office/drawing/2016/ink" xmlns:am3d="http://schemas.microsoft.com/office/drawing/2017/model3d" xmlns:o="urn:schemas-microsoft-com:office:office" xmlns:oel="http://schemas.microsoft.com/office/2019/extlst" xmlns:r="http://schemas.openxmlformats.org/officeDocument/2006/relationships" xmlns:m="http://schemas.openxmlformats.org/officeDocument/2006/math" xmlns:v="urn:schemas-microsoft-com:vml" xmlns:wp14="http://schemas.microsoft.com/office/word/2010/wordprocessingDrawing" xmlns:wp="http://schemas.openxmlformats.org/drawingml/2006/wordprocessingDrawing" xmlns:w10="urn:schemas-microsoft-com:office:word" xmlns:w="http://schemas.openxmlformats.org/wordprocessingml/2006/main" xmlns:w14="http://schemas.microsoft.com/office/word/2010/wordml" xmlns:w15="http://schemas.microsoft.com/office/word/2012/wordml" xmlns:w16cex="http://schemas.microsoft.com/office/word/2018/wordml/cex" xmlns:w16cid="http://schemas.microsoft.com/office/word/2016/wordml/cid" xmlns:w16="http://schemas.microsoft.com/office/word/2018/wordml" xmlns:w16du="http://schemas.microsoft.com/office/word/2023/wordml/word16du" xmlns:w16sdtdh="http://schemas.microsoft.com/office/word/2020/wordml/sdtdatahash" xmlns:w16sdtfl="http://schemas.microsoft.com/office/word/2024/wordml/sdtformatlock" xmlns:w16se="http://schemas.microsoft.com/office/word/2015/wordml/symex" xmlns:wpg="http://schemas.microsoft.com/office/word/2010/wordprocessingGroup" xmlns:wpi="http://schemas.microsoft.com/office/word/2010/wordprocessingInk" xmlns:wne="http://schemas.microsoft.com/office/word/2006/wordml" xmlns:wps="http://schemas.microsoft.com/office/word/2010/wordprocessingShape" mc:Ignorable="w14 w15 w16se w16cid w16 w16cex w16sdtdh w16sdtfl w16du wp14">
-  <w:p>
-    <w:pPr>
-      <w:pStyle w:val="Zpat"/>
-    </w:pPr>
-  </w:p>
-</w:ftr>
-</file>
-
-<file path=word/footer4.xml><?xml version="1.0" encoding="utf-8"?>
 <w:ftr xmlns:wpc="http://schemas.microsoft.com/office/word/2010/wordprocessingCanvas" xmlns:cx="http://schemas.microsoft.com/office/drawing/2014/chartex" xmlns:cx1="http://schemas.microsoft.com/office/drawing/2015/9/8/chartex" xmlns:cx2="http://schemas.microsoft.com/office/drawing/2015/10/21/chartex" xmlns:cx3="http://schemas.microsoft.com/office/drawing/2016/5/9/chartex" xmlns:cx4="http://schemas.microsoft.com/office/drawing/2016/5/10/chartex" xmlns:cx5="http://schemas.microsoft.com/office/drawing/2016/5/11/chartex" xmlns:cx6="http://schemas.microsoft.com/office/drawing/2016/5/12/chartex" xmlns:cx7="http://schemas.microsoft.com/office/drawing/2016/5/13/chartex" xmlns:cx8="http://schemas.microsoft.com/office/drawing/2016/5/14/chartex" xmlns:mc="http://schemas.openxmlformats.org/markup-compatibility/2006" xmlns:aink="http://schemas.microsoft.com/office/drawing/2016/ink" xmlns:am3d="http://schemas.microsoft.com/office/drawing/2017/model3d" xmlns:o="urn:schemas-microsoft-com:office:office" xmlns:oel="http://schemas.microsoft.com/office/2019/extlst" xmlns:r="http://schemas.openxmlformats.org/officeDocument/2006/relationships" xmlns:m="http://schemas.openxmlformats.org/officeDocument/2006/math" xmlns:v="urn:schemas-microsoft-com:vml" xmlns:wp14="http://schemas.microsoft.com/office/word/2010/wordprocessingDrawing" xmlns:wp="http://schemas.openxmlformats.org/drawingml/2006/wordprocessingDrawing" xmlns:w10="urn:schemas-microsoft-com:office:word" xmlns:w="http://schemas.openxmlformats.org/wordprocessingml/2006/main" xmlns:w14="http://schemas.microsoft.com/office/word/2010/wordml" xmlns:w15="http://schemas.microsoft.com/office/word/2012/wordml" xmlns:w16cex="http://schemas.microsoft.com/office/word/2018/wordml/cex" xmlns:w16cid="http://schemas.microsoft.com/office/word/2016/wordml/cid" xmlns:w16="http://schemas.microsoft.com/office/word/2018/wordml" xmlns:w16du="http://schemas.microsoft.com/office/word/2023/wordml/word16du" xmlns:w16sdtdh="http://schemas.microsoft.com/office/word/2020/wordml/sdtdatahash" xmlns:w16sdtfl="http://schemas.microsoft.com/office/word/2024/wordml/sdtformatlock" xmlns:w16se="http://schemas.microsoft.com/office/word/2015/wordml/symex" xmlns:wpg="http://schemas.microsoft.com/office/word/2010/wordprocessingGroup" xmlns:wpi="http://schemas.microsoft.com/office/word/2010/wordprocessingInk" xmlns:wne="http://schemas.microsoft.com/office/word/2006/wordml" xmlns:wps="http://schemas.microsoft.com/office/word/2010/wordprocessingShape" mc:Ignorable="w14 w15 w16se w16cid w16 w16cex w16sdtdh w16sdtfl w16du wp14">
   <w:sdt>
     <w:sdtPr>
@@ -11471,36 +11551,6 @@
     </w:p>
   </w:footnote>
 </w:footnotes>
-</file>
-
-<file path=word/header1.xml><?xml version="1.0" encoding="utf-8"?>
-<w:hdr xmlns:wpc="http://schemas.microsoft.com/office/word/2010/wordprocessingCanvas" xmlns:cx="http://schemas.microsoft.com/office/drawing/2014/chartex" xmlns:cx1="http://schemas.microsoft.com/office/drawing/2015/9/8/chartex" xmlns:cx2="http://schemas.microsoft.com/office/drawing/2015/10/21/chartex" xmlns:cx3="http://schemas.microsoft.com/office/drawing/2016/5/9/chartex" xmlns:cx4="http://schemas.microsoft.com/office/drawing/2016/5/10/chartex" xmlns:cx5="http://schemas.microsoft.com/office/drawing/2016/5/11/chartex" xmlns:cx6="http://schemas.microsoft.com/office/drawing/2016/5/12/chartex" xmlns:cx7="http://schemas.microsoft.com/office/drawing/2016/5/13/chartex" xmlns:cx8="http://schemas.microsoft.com/office/drawing/2016/5/14/chartex" xmlns:mc="http://schemas.openxmlformats.org/markup-compatibility/2006" xmlns:aink="http://schemas.microsoft.com/office/drawing/2016/ink" xmlns:am3d="http://schemas.microsoft.com/office/drawing/2017/model3d" xmlns:o="urn:schemas-microsoft-com:office:office" xmlns:oel="http://schemas.microsoft.com/office/2019/extlst" xmlns:r="http://schemas.openxmlformats.org/officeDocument/2006/relationships" xmlns:m="http://schemas.openxmlformats.org/officeDocument/2006/math" xmlns:v="urn:schemas-microsoft-com:vml" xmlns:wp14="http://schemas.microsoft.com/office/word/2010/wordprocessingDrawing" xmlns:wp="http://schemas.openxmlformats.org/drawingml/2006/wordprocessingDrawing" xmlns:w10="urn:schemas-microsoft-com:office:word" xmlns:w="http://schemas.openxmlformats.org/wordprocessingml/2006/main" xmlns:w14="http://schemas.microsoft.com/office/word/2010/wordml" xmlns:w15="http://schemas.microsoft.com/office/word/2012/wordml" xmlns:w16cex="http://schemas.microsoft.com/office/word/2018/wordml/cex" xmlns:w16cid="http://schemas.microsoft.com/office/word/2016/wordml/cid" xmlns:w16="http://schemas.microsoft.com/office/word/2018/wordml" xmlns:w16du="http://schemas.microsoft.com/office/word/2023/wordml/word16du" xmlns:w16sdtdh="http://schemas.microsoft.com/office/word/2020/wordml/sdtdatahash" xmlns:w16sdtfl="http://schemas.microsoft.com/office/word/2024/wordml/sdtformatlock" xmlns:w16se="http://schemas.microsoft.com/office/word/2015/wordml/symex" xmlns:wpg="http://schemas.microsoft.com/office/word/2010/wordprocessingGroup" xmlns:wpi="http://schemas.microsoft.com/office/word/2010/wordprocessingInk" xmlns:wne="http://schemas.microsoft.com/office/word/2006/wordml" xmlns:wps="http://schemas.microsoft.com/office/word/2010/wordprocessingShape" mc:Ignorable="w14 w15 w16se w16cid w16 w16cex w16sdtdh w16sdtfl w16du wp14">
-  <w:p>
-    <w:pPr>
-      <w:pStyle w:val="Zhlav"/>
-    </w:pPr>
-  </w:p>
-</w:hdr>
-</file>
-
-<file path=word/header2.xml><?xml version="1.0" encoding="utf-8"?>
-<w:hdr xmlns:wpc="http://schemas.microsoft.com/office/word/2010/wordprocessingCanvas" xmlns:cx="http://schemas.microsoft.com/office/drawing/2014/chartex" xmlns:cx1="http://schemas.microsoft.com/office/drawing/2015/9/8/chartex" xmlns:cx2="http://schemas.microsoft.com/office/drawing/2015/10/21/chartex" xmlns:cx3="http://schemas.microsoft.com/office/drawing/2016/5/9/chartex" xmlns:cx4="http://schemas.microsoft.com/office/drawing/2016/5/10/chartex" xmlns:cx5="http://schemas.microsoft.com/office/drawing/2016/5/11/chartex" xmlns:cx6="http://schemas.microsoft.com/office/drawing/2016/5/12/chartex" xmlns:cx7="http://schemas.microsoft.com/office/drawing/2016/5/13/chartex" xmlns:cx8="http://schemas.microsoft.com/office/drawing/2016/5/14/chartex" xmlns:mc="http://schemas.openxmlformats.org/markup-compatibility/2006" xmlns:aink="http://schemas.microsoft.com/office/drawing/2016/ink" xmlns:am3d="http://schemas.microsoft.com/office/drawing/2017/model3d" xmlns:o="urn:schemas-microsoft-com:office:office" xmlns:oel="http://schemas.microsoft.com/office/2019/extlst" xmlns:r="http://schemas.openxmlformats.org/officeDocument/2006/relationships" xmlns:m="http://schemas.openxmlformats.org/officeDocument/2006/math" xmlns:v="urn:schemas-microsoft-com:vml" xmlns:wp14="http://schemas.microsoft.com/office/word/2010/wordprocessingDrawing" xmlns:wp="http://schemas.openxmlformats.org/drawingml/2006/wordprocessingDrawing" xmlns:w10="urn:schemas-microsoft-com:office:word" xmlns:w="http://schemas.openxmlformats.org/wordprocessingml/2006/main" xmlns:w14="http://schemas.microsoft.com/office/word/2010/wordml" xmlns:w15="http://schemas.microsoft.com/office/word/2012/wordml" xmlns:w16cex="http://schemas.microsoft.com/office/word/2018/wordml/cex" xmlns:w16cid="http://schemas.microsoft.com/office/word/2016/wordml/cid" xmlns:w16="http://schemas.microsoft.com/office/word/2018/wordml" xmlns:w16du="http://schemas.microsoft.com/office/word/2023/wordml/word16du" xmlns:w16sdtdh="http://schemas.microsoft.com/office/word/2020/wordml/sdtdatahash" xmlns:w16sdtfl="http://schemas.microsoft.com/office/word/2024/wordml/sdtformatlock" xmlns:w16se="http://schemas.microsoft.com/office/word/2015/wordml/symex" xmlns:wpg="http://schemas.microsoft.com/office/word/2010/wordprocessingGroup" xmlns:wpi="http://schemas.microsoft.com/office/word/2010/wordprocessingInk" xmlns:wne="http://schemas.microsoft.com/office/word/2006/wordml" xmlns:wps="http://schemas.microsoft.com/office/word/2010/wordprocessingShape" mc:Ignorable="w14 w15 w16se w16cid w16 w16cex w16sdtdh w16sdtfl w16du wp14">
-  <w:p>
-    <w:pPr>
-      <w:pStyle w:val="Zhlav"/>
-    </w:pPr>
-  </w:p>
-</w:hdr>
-</file>
-
-<file path=word/header3.xml><?xml version="1.0" encoding="utf-8"?>
-<w:hdr xmlns:wpc="http://schemas.microsoft.com/office/word/2010/wordprocessingCanvas" xmlns:cx="http://schemas.microsoft.com/office/drawing/2014/chartex" xmlns:cx1="http://schemas.microsoft.com/office/drawing/2015/9/8/chartex" xmlns:cx2="http://schemas.microsoft.com/office/drawing/2015/10/21/chartex" xmlns:cx3="http://schemas.microsoft.com/office/drawing/2016/5/9/chartex" xmlns:cx4="http://schemas.microsoft.com/office/drawing/2016/5/10/chartex" xmlns:cx5="http://schemas.microsoft.com/office/drawing/2016/5/11/chartex" xmlns:cx6="http://schemas.microsoft.com/office/drawing/2016/5/12/chartex" xmlns:cx7="http://schemas.microsoft.com/office/drawing/2016/5/13/chartex" xmlns:cx8="http://schemas.microsoft.com/office/drawing/2016/5/14/chartex" xmlns:mc="http://schemas.openxmlformats.org/markup-compatibility/2006" xmlns:aink="http://schemas.microsoft.com/office/drawing/2016/ink" xmlns:am3d="http://schemas.microsoft.com/office/drawing/2017/model3d" xmlns:o="urn:schemas-microsoft-com:office:office" xmlns:oel="http://schemas.microsoft.com/office/2019/extlst" xmlns:r="http://schemas.openxmlformats.org/officeDocument/2006/relationships" xmlns:m="http://schemas.openxmlformats.org/officeDocument/2006/math" xmlns:v="urn:schemas-microsoft-com:vml" xmlns:wp14="http://schemas.microsoft.com/office/word/2010/wordprocessingDrawing" xmlns:wp="http://schemas.openxmlformats.org/drawingml/2006/wordprocessingDrawing" xmlns:w10="urn:schemas-microsoft-com:office:word" xmlns:w="http://schemas.openxmlformats.org/wordprocessingml/2006/main" xmlns:w14="http://schemas.microsoft.com/office/word/2010/wordml" xmlns:w15="http://schemas.microsoft.com/office/word/2012/wordml" xmlns:w16cex="http://schemas.microsoft.com/office/word/2018/wordml/cex" xmlns:w16cid="http://schemas.microsoft.com/office/word/2016/wordml/cid" xmlns:w16="http://schemas.microsoft.com/office/word/2018/wordml" xmlns:w16du="http://schemas.microsoft.com/office/word/2023/wordml/word16du" xmlns:w16sdtdh="http://schemas.microsoft.com/office/word/2020/wordml/sdtdatahash" xmlns:w16sdtfl="http://schemas.microsoft.com/office/word/2024/wordml/sdtformatlock" xmlns:w16se="http://schemas.microsoft.com/office/word/2015/wordml/symex" xmlns:wpg="http://schemas.microsoft.com/office/word/2010/wordprocessingGroup" xmlns:wpi="http://schemas.microsoft.com/office/word/2010/wordprocessingInk" xmlns:wne="http://schemas.microsoft.com/office/word/2006/wordml" xmlns:wps="http://schemas.microsoft.com/office/word/2010/wordprocessingShape" mc:Ignorable="w14 w15 w16se w16cid w16 w16cex w16sdtdh w16sdtfl w16du wp14">
-  <w:p>
-    <w:pPr>
-      <w:pStyle w:val="Zhlav"/>
-    </w:pPr>
-  </w:p>
-</w:hdr>
 </file>
 
 <file path=word/numbering.xml><?xml version="1.0" encoding="utf-8"?>
@@ -14230,6 +14280,9 @@
     <w:rsid w:val="0086478E"/>
     <w:rsid w:val="008D7493"/>
     <w:rsid w:val="009F70CF"/>
+    <w:rsid w:val="00B82E94"/>
+    <w:rsid w:val="00C301C7"/>
+    <w:rsid w:val="00E2576E"/>
   </w:rsids>
   <m:mathPr>
     <m:mathFont m:val="Cambria Math"/>
@@ -15010,13 +15063,18 @@
 </file>
 
 <file path=customXml/item1.xml><?xml version="1.0" encoding="utf-8"?>
-<b:Sources xmlns:b="http://schemas.openxmlformats.org/officeDocument/2006/bibliography" xmlns="http://schemas.openxmlformats.org/officeDocument/2006/bibliography" SelectedStyle="\ISO690Nmerical.XSL" StyleName="ISO 690 – číselná reference" Version="1987"/>
+<p:properties xmlns:p="http://schemas.microsoft.com/office/2006/metadata/properties" xmlns:xsi="http://www.w3.org/2001/XMLSchema-instance" xmlns:pc="http://schemas.microsoft.com/office/infopath/2007/PartnerControls">
+  <documentManagement/>
+</p:properties>
 </file>
 
 <file path=customXml/item2.xml><?xml version="1.0" encoding="utf-8"?>
-<p:properties xmlns:p="http://schemas.microsoft.com/office/2006/metadata/properties" xmlns:xsi="http://www.w3.org/2001/XMLSchema-instance" xmlns:pc="http://schemas.microsoft.com/office/infopath/2007/PartnerControls">
-  <documentManagement/>
-</p:properties>
+<?mso-contentType ?>
+<FormTemplates xmlns="http://schemas.microsoft.com/sharepoint/v3/contenttype/forms">
+  <Display>DocumentLibraryForm</Display>
+  <Edit>DocumentLibraryForm</Edit>
+  <New>DocumentLibraryForm</New>
+</FormTemplates>
 </file>
 
 <file path=customXml/item3.xml><?xml version="1.0" encoding="utf-8"?>
@@ -15164,27 +15222,22 @@
 </file>
 
 <file path=customXml/item4.xml><?xml version="1.0" encoding="utf-8"?>
-<?mso-contentType ?>
-<FormTemplates xmlns="http://schemas.microsoft.com/sharepoint/v3/contenttype/forms">
-  <Display>DocumentLibraryForm</Display>
-  <Edit>DocumentLibraryForm</Edit>
-  <New>DocumentLibraryForm</New>
-</FormTemplates>
+<b:Sources xmlns:b="http://schemas.openxmlformats.org/officeDocument/2006/bibliography" xmlns="http://schemas.openxmlformats.org/officeDocument/2006/bibliography" SelectedStyle="\ISO690Nmerical.XSL" StyleName="ISO 690 – číselná reference" Version="1987"/>
 </file>
 
 <file path=customXml/itemProps1.xml><?xml version="1.0" encoding="utf-8"?>
-<ds:datastoreItem xmlns:ds="http://schemas.openxmlformats.org/officeDocument/2006/customXml" ds:itemID="{64051216-666B-4ADA-BD03-AED6E4529605}">
+<ds:datastoreItem xmlns:ds="http://schemas.openxmlformats.org/officeDocument/2006/customXml" ds:itemID="{87672497-718D-4B19-B91F-ED4137B7D490}">
   <ds:schemaRefs>
-    <ds:schemaRef ds:uri="http://schemas.openxmlformats.org/officeDocument/2006/bibliography"/>
+    <ds:schemaRef ds:uri="http://schemas.microsoft.com/office/2006/metadata/properties"/>
+    <ds:schemaRef ds:uri="http://schemas.microsoft.com/office/infopath/2007/PartnerControls"/>
   </ds:schemaRefs>
 </ds:datastoreItem>
 </file>
 
 <file path=customXml/itemProps2.xml><?xml version="1.0" encoding="utf-8"?>
-<ds:datastoreItem xmlns:ds="http://schemas.openxmlformats.org/officeDocument/2006/customXml" ds:itemID="{87672497-718D-4B19-B91F-ED4137B7D490}">
+<ds:datastoreItem xmlns:ds="http://schemas.openxmlformats.org/officeDocument/2006/customXml" ds:itemID="{8ABEB082-81C6-4887-A4F3-38E5E9347392}">
   <ds:schemaRefs>
-    <ds:schemaRef ds:uri="http://schemas.microsoft.com/office/2006/metadata/properties"/>
-    <ds:schemaRef ds:uri="http://schemas.microsoft.com/office/infopath/2007/PartnerControls"/>
+    <ds:schemaRef ds:uri="http://schemas.microsoft.com/sharepoint/v3/contenttype/forms"/>
   </ds:schemaRefs>
 </ds:datastoreItem>
 </file>
@@ -15208,9 +15261,9 @@
 </file>
 
 <file path=customXml/itemProps4.xml><?xml version="1.0" encoding="utf-8"?>
-<ds:datastoreItem xmlns:ds="http://schemas.openxmlformats.org/officeDocument/2006/customXml" ds:itemID="{8ABEB082-81C6-4887-A4F3-38E5E9347392}">
+<ds:datastoreItem xmlns:ds="http://schemas.openxmlformats.org/officeDocument/2006/customXml" ds:itemID="{64051216-666B-4ADA-BD03-AED6E4529605}">
   <ds:schemaRefs>
-    <ds:schemaRef ds:uri="http://schemas.microsoft.com/sharepoint/v3/contenttype/forms"/>
+    <ds:schemaRef ds:uri="http://schemas.openxmlformats.org/officeDocument/2006/bibliography"/>
   </ds:schemaRefs>
 </ds:datastoreItem>
 </file>